--- a/pdf/Resume Sebastian Colon Castro.docx
+++ b/pdf/Resume Sebastian Colon Castro.docx
@@ -2789,7 +2789,12 @@
       </w:r>
     </w:p>
     <w:sectPr>
-      <w:headerReference w:type="default" r:id="rId8"/>
+      <w:headerReference w:type="even" r:id="rId8"/>
+      <w:headerReference w:type="default" r:id="rId9"/>
+      <w:footerReference w:type="even" r:id="rId10"/>
+      <w:footerReference w:type="default" r:id="rId11"/>
+      <w:headerReference w:type="first" r:id="rId12"/>
+      <w:footerReference w:type="first" r:id="rId13"/>
       <w:pgSz w:w="12240" w:h="15840"/>
       <w:pgMar w:top="1440" w:right="1440" w:bottom="1440" w:left="1440" w:header="720" w:footer="720" w:gutter="0"/>
       <w:pgNumType w:start="1"/>
@@ -2824,6 +2829,36 @@
 </w:endnotes>
 </file>
 
+<file path=word/footer1.xml><?xml version="1.0" encoding="utf-8"?>
+<w:ftr xmlns:wpc="http://schemas.microsoft.com/office/word/2010/wordprocessingCanvas" xmlns:cx="http://schemas.microsoft.com/office/drawing/2014/chartex" xmlns:cx1="http://schemas.microsoft.com/office/drawing/2015/9/8/chartex" xmlns:cx2="http://schemas.microsoft.com/office/drawing/2015/10/21/chartex" xmlns:cx3="http://schemas.microsoft.com/office/drawing/2016/5/9/chartex" xmlns:cx4="http://schemas.microsoft.com/office/drawing/2016/5/10/chartex" xmlns:cx5="http://schemas.microsoft.com/office/drawing/2016/5/11/chartex" xmlns:cx6="http://schemas.microsoft.com/office/drawing/2016/5/12/chartex" xmlns:cx7="http://schemas.microsoft.com/office/drawing/2016/5/13/chartex" xmlns:cx8="http://schemas.microsoft.com/office/drawing/2016/5/14/chartex" xmlns:mc="http://schemas.openxmlformats.org/markup-compatibility/2006" xmlns:aink="http://schemas.microsoft.com/office/drawing/2016/ink" xmlns:am3d="http://schemas.microsoft.com/office/drawing/2017/model3d" xmlns:o="urn:schemas-microsoft-com:office:office" xmlns:oel="http://schemas.microsoft.com/office/2019/extlst" xmlns:r="http://schemas.openxmlformats.org/officeDocument/2006/relationships" xmlns:m="http://schemas.openxmlformats.org/officeDocument/2006/math" xmlns:v="urn:schemas-microsoft-com:vml" xmlns:wp14="http://schemas.microsoft.com/office/word/2010/wordprocessingDrawing" xmlns:wp="http://schemas.openxmlformats.org/drawingml/2006/wordprocessingDrawing" xmlns:w10="urn:schemas-microsoft-com:office:word" xmlns:w="http://schemas.openxmlformats.org/wordprocessingml/2006/main" xmlns:w14="http://schemas.microsoft.com/office/word/2010/wordml" xmlns:w15="http://schemas.microsoft.com/office/word/2012/wordml" xmlns:w16cex="http://schemas.microsoft.com/office/word/2018/wordml/cex" xmlns:w16cid="http://schemas.microsoft.com/office/word/2016/wordml/cid" xmlns:w16="http://schemas.microsoft.com/office/word/2018/wordml" xmlns:w16sdtdh="http://schemas.microsoft.com/office/word/2020/wordml/sdtdatahash" xmlns:w16se="http://schemas.microsoft.com/office/word/2015/wordml/symex" xmlns:wpg="http://schemas.microsoft.com/office/word/2010/wordprocessingGroup" xmlns:wpi="http://schemas.microsoft.com/office/word/2010/wordprocessingInk" xmlns:wne="http://schemas.microsoft.com/office/word/2006/wordml" xmlns:wps="http://schemas.microsoft.com/office/word/2010/wordprocessingShape" mc:Ignorable="w14 w15 w16se w16cid w16 w16cex w16sdtdh wp14">
+  <w:p>
+    <w:pPr>
+      <w:pStyle w:val="Footer"/>
+    </w:pPr>
+  </w:p>
+</w:ftr>
+</file>
+
+<file path=word/footer2.xml><?xml version="1.0" encoding="utf-8"?>
+<w:ftr xmlns:wpc="http://schemas.microsoft.com/office/word/2010/wordprocessingCanvas" xmlns:cx="http://schemas.microsoft.com/office/drawing/2014/chartex" xmlns:cx1="http://schemas.microsoft.com/office/drawing/2015/9/8/chartex" xmlns:cx2="http://schemas.microsoft.com/office/drawing/2015/10/21/chartex" xmlns:cx3="http://schemas.microsoft.com/office/drawing/2016/5/9/chartex" xmlns:cx4="http://schemas.microsoft.com/office/drawing/2016/5/10/chartex" xmlns:cx5="http://schemas.microsoft.com/office/drawing/2016/5/11/chartex" xmlns:cx6="http://schemas.microsoft.com/office/drawing/2016/5/12/chartex" xmlns:cx7="http://schemas.microsoft.com/office/drawing/2016/5/13/chartex" xmlns:cx8="http://schemas.microsoft.com/office/drawing/2016/5/14/chartex" xmlns:mc="http://schemas.openxmlformats.org/markup-compatibility/2006" xmlns:aink="http://schemas.microsoft.com/office/drawing/2016/ink" xmlns:am3d="http://schemas.microsoft.com/office/drawing/2017/model3d" xmlns:o="urn:schemas-microsoft-com:office:office" xmlns:oel="http://schemas.microsoft.com/office/2019/extlst" xmlns:r="http://schemas.openxmlformats.org/officeDocument/2006/relationships" xmlns:m="http://schemas.openxmlformats.org/officeDocument/2006/math" xmlns:v="urn:schemas-microsoft-com:vml" xmlns:wp14="http://schemas.microsoft.com/office/word/2010/wordprocessingDrawing" xmlns:wp="http://schemas.openxmlformats.org/drawingml/2006/wordprocessingDrawing" xmlns:w10="urn:schemas-microsoft-com:office:word" xmlns:w="http://schemas.openxmlformats.org/wordprocessingml/2006/main" xmlns:w14="http://schemas.microsoft.com/office/word/2010/wordml" xmlns:w15="http://schemas.microsoft.com/office/word/2012/wordml" xmlns:w16cex="http://schemas.microsoft.com/office/word/2018/wordml/cex" xmlns:w16cid="http://schemas.microsoft.com/office/word/2016/wordml/cid" xmlns:w16="http://schemas.microsoft.com/office/word/2018/wordml" xmlns:w16sdtdh="http://schemas.microsoft.com/office/word/2020/wordml/sdtdatahash" xmlns:w16se="http://schemas.microsoft.com/office/word/2015/wordml/symex" xmlns:wpg="http://schemas.microsoft.com/office/word/2010/wordprocessingGroup" xmlns:wpi="http://schemas.microsoft.com/office/word/2010/wordprocessingInk" xmlns:wne="http://schemas.microsoft.com/office/word/2006/wordml" xmlns:wps="http://schemas.microsoft.com/office/word/2010/wordprocessingShape" mc:Ignorable="w14 w15 w16se w16cid w16 w16cex w16sdtdh wp14">
+  <w:p>
+    <w:pPr>
+      <w:pStyle w:val="Footer"/>
+    </w:pPr>
+  </w:p>
+</w:ftr>
+</file>
+
+<file path=word/footer3.xml><?xml version="1.0" encoding="utf-8"?>
+<w:ftr xmlns:wpc="http://schemas.microsoft.com/office/word/2010/wordprocessingCanvas" xmlns:cx="http://schemas.microsoft.com/office/drawing/2014/chartex" xmlns:cx1="http://schemas.microsoft.com/office/drawing/2015/9/8/chartex" xmlns:cx2="http://schemas.microsoft.com/office/drawing/2015/10/21/chartex" xmlns:cx3="http://schemas.microsoft.com/office/drawing/2016/5/9/chartex" xmlns:cx4="http://schemas.microsoft.com/office/drawing/2016/5/10/chartex" xmlns:cx5="http://schemas.microsoft.com/office/drawing/2016/5/11/chartex" xmlns:cx6="http://schemas.microsoft.com/office/drawing/2016/5/12/chartex" xmlns:cx7="http://schemas.microsoft.com/office/drawing/2016/5/13/chartex" xmlns:cx8="http://schemas.microsoft.com/office/drawing/2016/5/14/chartex" xmlns:mc="http://schemas.openxmlformats.org/markup-compatibility/2006" xmlns:aink="http://schemas.microsoft.com/office/drawing/2016/ink" xmlns:am3d="http://schemas.microsoft.com/office/drawing/2017/model3d" xmlns:o="urn:schemas-microsoft-com:office:office" xmlns:oel="http://schemas.microsoft.com/office/2019/extlst" xmlns:r="http://schemas.openxmlformats.org/officeDocument/2006/relationships" xmlns:m="http://schemas.openxmlformats.org/officeDocument/2006/math" xmlns:v="urn:schemas-microsoft-com:vml" xmlns:wp14="http://schemas.microsoft.com/office/word/2010/wordprocessingDrawing" xmlns:wp="http://schemas.openxmlformats.org/drawingml/2006/wordprocessingDrawing" xmlns:w10="urn:schemas-microsoft-com:office:word" xmlns:w="http://schemas.openxmlformats.org/wordprocessingml/2006/main" xmlns:w14="http://schemas.microsoft.com/office/word/2010/wordml" xmlns:w15="http://schemas.microsoft.com/office/word/2012/wordml" xmlns:w16cex="http://schemas.microsoft.com/office/word/2018/wordml/cex" xmlns:w16cid="http://schemas.microsoft.com/office/word/2016/wordml/cid" xmlns:w16="http://schemas.microsoft.com/office/word/2018/wordml" xmlns:w16sdtdh="http://schemas.microsoft.com/office/word/2020/wordml/sdtdatahash" xmlns:w16se="http://schemas.microsoft.com/office/word/2015/wordml/symex" xmlns:wpg="http://schemas.microsoft.com/office/word/2010/wordprocessingGroup" xmlns:wpi="http://schemas.microsoft.com/office/word/2010/wordprocessingInk" xmlns:wne="http://schemas.microsoft.com/office/word/2006/wordml" xmlns:wps="http://schemas.microsoft.com/office/word/2010/wordprocessingShape" mc:Ignorable="w14 w15 w16se w16cid w16 w16cex w16sdtdh wp14">
+  <w:p>
+    <w:pPr>
+      <w:pStyle w:val="Footer"/>
+    </w:pPr>
+  </w:p>
+</w:ftr>
+</file>
+
 <file path=word/footnotes.xml><?xml version="1.0" encoding="utf-8"?>
 <w:footnotes xmlns:wpc="http://schemas.microsoft.com/office/word/2010/wordprocessingCanvas" xmlns:cx="http://schemas.microsoft.com/office/drawing/2014/chartex" xmlns:cx1="http://schemas.microsoft.com/office/drawing/2015/9/8/chartex" xmlns:cx2="http://schemas.microsoft.com/office/drawing/2015/10/21/chartex" xmlns:cx3="http://schemas.microsoft.com/office/drawing/2016/5/9/chartex" xmlns:cx4="http://schemas.microsoft.com/office/drawing/2016/5/10/chartex" xmlns:cx5="http://schemas.microsoft.com/office/drawing/2016/5/11/chartex" xmlns:cx6="http://schemas.microsoft.com/office/drawing/2016/5/12/chartex" xmlns:cx7="http://schemas.microsoft.com/office/drawing/2016/5/13/chartex" xmlns:cx8="http://schemas.microsoft.com/office/drawing/2016/5/14/chartex" xmlns:mc="http://schemas.openxmlformats.org/markup-compatibility/2006" xmlns:aink="http://schemas.microsoft.com/office/drawing/2016/ink" xmlns:am3d="http://schemas.microsoft.com/office/drawing/2017/model3d" xmlns:o="urn:schemas-microsoft-com:office:office" xmlns:oel="http://schemas.microsoft.com/office/2019/extlst" xmlns:r="http://schemas.openxmlformats.org/officeDocument/2006/relationships" xmlns:m="http://schemas.openxmlformats.org/officeDocument/2006/math" xmlns:v="urn:schemas-microsoft-com:vml" xmlns:wp14="http://schemas.microsoft.com/office/word/2010/wordprocessingDrawing" xmlns:wp="http://schemas.openxmlformats.org/drawingml/2006/wordprocessingDrawing" xmlns:w10="urn:schemas-microsoft-com:office:word" xmlns:w="http://schemas.openxmlformats.org/wordprocessingml/2006/main" xmlns:w14="http://schemas.microsoft.com/office/word/2010/wordml" xmlns:w15="http://schemas.microsoft.com/office/word/2012/wordml" xmlns:w16cex="http://schemas.microsoft.com/office/word/2018/wordml/cex" xmlns:w16cid="http://schemas.microsoft.com/office/word/2016/wordml/cid" xmlns:w16="http://schemas.microsoft.com/office/word/2018/wordml" xmlns:w16sdtdh="http://schemas.microsoft.com/office/word/2020/wordml/sdtdatahash" xmlns:w16se="http://schemas.microsoft.com/office/word/2015/wordml/symex" xmlns:wpg="http://schemas.microsoft.com/office/word/2010/wordprocessingGroup" xmlns:wpi="http://schemas.microsoft.com/office/word/2010/wordprocessingInk" xmlns:wne="http://schemas.microsoft.com/office/word/2006/wordml" xmlns:wps="http://schemas.microsoft.com/office/word/2010/wordprocessingShape" mc:Ignorable="w14 w15 w16se w16cid w16 w16cex w16sdtdh wp14">
   <w:footnote w:type="separator" w:id="-1">
@@ -2850,6 +2885,16 @@
 </file>
 
 <file path=word/header1.xml><?xml version="1.0" encoding="utf-8"?>
+<w:hdr xmlns:wpc="http://schemas.microsoft.com/office/word/2010/wordprocessingCanvas" xmlns:cx="http://schemas.microsoft.com/office/drawing/2014/chartex" xmlns:cx1="http://schemas.microsoft.com/office/drawing/2015/9/8/chartex" xmlns:cx2="http://schemas.microsoft.com/office/drawing/2015/10/21/chartex" xmlns:cx3="http://schemas.microsoft.com/office/drawing/2016/5/9/chartex" xmlns:cx4="http://schemas.microsoft.com/office/drawing/2016/5/10/chartex" xmlns:cx5="http://schemas.microsoft.com/office/drawing/2016/5/11/chartex" xmlns:cx6="http://schemas.microsoft.com/office/drawing/2016/5/12/chartex" xmlns:cx7="http://schemas.microsoft.com/office/drawing/2016/5/13/chartex" xmlns:cx8="http://schemas.microsoft.com/office/drawing/2016/5/14/chartex" xmlns:mc="http://schemas.openxmlformats.org/markup-compatibility/2006" xmlns:aink="http://schemas.microsoft.com/office/drawing/2016/ink" xmlns:am3d="http://schemas.microsoft.com/office/drawing/2017/model3d" xmlns:o="urn:schemas-microsoft-com:office:office" xmlns:oel="http://schemas.microsoft.com/office/2019/extlst" xmlns:r="http://schemas.openxmlformats.org/officeDocument/2006/relationships" xmlns:m="http://schemas.openxmlformats.org/officeDocument/2006/math" xmlns:v="urn:schemas-microsoft-com:vml" xmlns:wp14="http://schemas.microsoft.com/office/word/2010/wordprocessingDrawing" xmlns:wp="http://schemas.openxmlformats.org/drawingml/2006/wordprocessingDrawing" xmlns:w10="urn:schemas-microsoft-com:office:word" xmlns:w="http://schemas.openxmlformats.org/wordprocessingml/2006/main" xmlns:w14="http://schemas.microsoft.com/office/word/2010/wordml" xmlns:w15="http://schemas.microsoft.com/office/word/2012/wordml" xmlns:w16cex="http://schemas.microsoft.com/office/word/2018/wordml/cex" xmlns:w16cid="http://schemas.microsoft.com/office/word/2016/wordml/cid" xmlns:w16="http://schemas.microsoft.com/office/word/2018/wordml" xmlns:w16sdtdh="http://schemas.microsoft.com/office/word/2020/wordml/sdtdatahash" xmlns:w16se="http://schemas.microsoft.com/office/word/2015/wordml/symex" xmlns:wpg="http://schemas.microsoft.com/office/word/2010/wordprocessingGroup" xmlns:wpi="http://schemas.microsoft.com/office/word/2010/wordprocessingInk" xmlns:wne="http://schemas.microsoft.com/office/word/2006/wordml" xmlns:wps="http://schemas.microsoft.com/office/word/2010/wordprocessingShape" mc:Ignorable="w14 w15 w16se w16cid w16 w16cex w16sdtdh wp14">
+  <w:p>
+    <w:pPr>
+      <w:pStyle w:val="Header"/>
+    </w:pPr>
+  </w:p>
+</w:hdr>
+</file>
+
+<file path=word/header2.xml><?xml version="1.0" encoding="utf-8"?>
 <w:hdr xmlns:wpc="http://schemas.microsoft.com/office/word/2010/wordprocessingCanvas" xmlns:cx="http://schemas.microsoft.com/office/drawing/2014/chartex" xmlns:cx1="http://schemas.microsoft.com/office/drawing/2015/9/8/chartex" xmlns:cx2="http://schemas.microsoft.com/office/drawing/2015/10/21/chartex" xmlns:cx3="http://schemas.microsoft.com/office/drawing/2016/5/9/chartex" xmlns:cx4="http://schemas.microsoft.com/office/drawing/2016/5/10/chartex" xmlns:cx5="http://schemas.microsoft.com/office/drawing/2016/5/11/chartex" xmlns:cx6="http://schemas.microsoft.com/office/drawing/2016/5/12/chartex" xmlns:cx7="http://schemas.microsoft.com/office/drawing/2016/5/13/chartex" xmlns:cx8="http://schemas.microsoft.com/office/drawing/2016/5/14/chartex" xmlns:mc="http://schemas.openxmlformats.org/markup-compatibility/2006" xmlns:aink="http://schemas.microsoft.com/office/drawing/2016/ink" xmlns:am3d="http://schemas.microsoft.com/office/drawing/2017/model3d" xmlns:o="urn:schemas-microsoft-com:office:office" xmlns:oel="http://schemas.microsoft.com/office/2019/extlst" xmlns:r="http://schemas.openxmlformats.org/officeDocument/2006/relationships" xmlns:m="http://schemas.openxmlformats.org/officeDocument/2006/math" xmlns:v="urn:schemas-microsoft-com:vml" xmlns:wp14="http://schemas.microsoft.com/office/word/2010/wordprocessingDrawing" xmlns:wp="http://schemas.openxmlformats.org/drawingml/2006/wordprocessingDrawing" xmlns:w10="urn:schemas-microsoft-com:office:word" xmlns:w="http://schemas.openxmlformats.org/wordprocessingml/2006/main" xmlns:w14="http://schemas.microsoft.com/office/word/2010/wordml" xmlns:w15="http://schemas.microsoft.com/office/word/2012/wordml" xmlns:w16cex="http://schemas.microsoft.com/office/word/2018/wordml/cex" xmlns:w16cid="http://schemas.microsoft.com/office/word/2016/wordml/cid" xmlns:w16="http://schemas.microsoft.com/office/word/2018/wordml" xmlns:w16sdtdh="http://schemas.microsoft.com/office/word/2020/wordml/sdtdatahash" xmlns:w16se="http://schemas.microsoft.com/office/word/2015/wordml/symex" xmlns:wpg="http://schemas.microsoft.com/office/word/2010/wordprocessingGroup" xmlns:wpi="http://schemas.microsoft.com/office/word/2010/wordprocessingInk" xmlns:wne="http://schemas.microsoft.com/office/word/2006/wordml" xmlns:wps="http://schemas.microsoft.com/office/word/2010/wordprocessingShape" mc:Ignorable="w14 w15 w16se w16cid w16 w16cex w16sdtdh wp14">
   <w:p>
     <w:pPr>
@@ -2943,12 +2988,85 @@
         <w:tab w:val="right" w:pos="9360"/>
       </w:tabs>
       <w:spacing w:after="0" w:line="240" w:lineRule="auto"/>
+      <w:jc w:val="center"/>
       <w:rPr>
-        <w:rFonts w:ascii="Bookman Old Style" w:hAnsi="Bookman Old Style"/>
-        <w:color w:val="000000"/>
-        <w:lang w:val="es-ES"/>
+        <w:rFonts w:ascii="Segoe UI" w:hAnsi="Segoe UI" w:cs="Segoe UI"/>
+        <w:sz w:val="21"/>
+        <w:szCs w:val="21"/>
+        <w:bdr w:val="none" w:sz="0" w:space="0" w:color="auto" w:frame="1"/>
+        <w:shd w:val="clear" w:color="auto" w:fill="FFFFFF"/>
       </w:rPr>
     </w:pPr>
+    <w:r>
+      <w:rPr>
+        <w:b/>
+        <w:bCs/>
+      </w:rPr>
+      <w:t>Website</w:t>
+    </w:r>
+    <w:r>
+      <w:t>:</w:t>
+    </w:r>
+    <w:r>
+      <w:t xml:space="preserve"> </w:t>
+    </w:r>
+    <w:hyperlink r:id="rId1" w:history="1">
+      <w:r>
+        <w:rPr>
+          <w:rStyle w:val="Hyperlink"/>
+          <w:b/>
+          <w:bCs/>
+        </w:rPr>
+        <w:t>mrkoifish.github.io</w:t>
+      </w:r>
+    </w:hyperlink>
+    <w:r>
+      <w:t xml:space="preserve"> </w:t>
+    </w:r>
+    <w:r>
+      <w:t xml:space="preserve">  </w:t>
+    </w:r>
+    <w:r>
+      <w:rPr>
+        <w:b/>
+        <w:bCs/>
+      </w:rPr>
+      <w:t>LinkedIn</w:t>
+    </w:r>
+    <w:r>
+      <w:t>:</w:t>
+    </w:r>
+    <w:r>
+      <w:rPr>
+        <w:rStyle w:val="Title"/>
+        <w:rFonts w:ascii="Segoe UI" w:hAnsi="Segoe UI" w:cs="Segoe UI"/>
+        <w:bdr w:val="none" w:sz="0" w:space="0" w:color="auto" w:frame="1"/>
+        <w:shd w:val="clear" w:color="auto" w:fill="FFFFFF"/>
+      </w:rPr>
+      <w:t xml:space="preserve"> </w:t>
+    </w:r>
+    <w:hyperlink r:id="rId2" w:history="1">
+      <w:r>
+        <w:rPr>
+          <w:rStyle w:val="Hyperlink"/>
+          <w:rFonts w:ascii="Segoe UI" w:hAnsi="Segoe UI" w:cs="Segoe UI"/>
+          <w:bdr w:val="none" w:sz="0" w:space="0" w:color="auto" w:frame="1"/>
+          <w:shd w:val="clear" w:color="auto" w:fill="FFFFFF"/>
+        </w:rPr>
+        <w:t>www.linkedin.com/in/</w:t>
+      </w:r>
+      <w:r>
+        <w:rPr>
+          <w:rStyle w:val="Hyperlink"/>
+          <w:rFonts w:ascii="Segoe UI" w:hAnsi="Segoe UI" w:cs="Segoe UI"/>
+          <w:sz w:val="21"/>
+          <w:szCs w:val="21"/>
+          <w:bdr w:val="none" w:sz="0" w:space="0" w:color="auto" w:frame="1"/>
+          <w:shd w:val="clear" w:color="auto" w:fill="FFFFFF"/>
+        </w:rPr>
+        <w:t>sebastian-colon-castro-4b4b761b0</w:t>
+      </w:r>
+    </w:hyperlink>
   </w:p>
   <w:p>
     <w:pPr>
@@ -2967,8 +3085,17 @@
       <w:rPr>
         <w:rFonts w:ascii="Bookman Old Style" w:hAnsi="Bookman Old Style"/>
         <w:color w:val="000000"/>
-        <w:lang w:val="es-ES"/>
       </w:rPr>
+    </w:pPr>
+  </w:p>
+</w:hdr>
+</file>
+
+<file path=word/header3.xml><?xml version="1.0" encoding="utf-8"?>
+<w:hdr xmlns:wpc="http://schemas.microsoft.com/office/word/2010/wordprocessingCanvas" xmlns:cx="http://schemas.microsoft.com/office/drawing/2014/chartex" xmlns:cx1="http://schemas.microsoft.com/office/drawing/2015/9/8/chartex" xmlns:cx2="http://schemas.microsoft.com/office/drawing/2015/10/21/chartex" xmlns:cx3="http://schemas.microsoft.com/office/drawing/2016/5/9/chartex" xmlns:cx4="http://schemas.microsoft.com/office/drawing/2016/5/10/chartex" xmlns:cx5="http://schemas.microsoft.com/office/drawing/2016/5/11/chartex" xmlns:cx6="http://schemas.microsoft.com/office/drawing/2016/5/12/chartex" xmlns:cx7="http://schemas.microsoft.com/office/drawing/2016/5/13/chartex" xmlns:cx8="http://schemas.microsoft.com/office/drawing/2016/5/14/chartex" xmlns:mc="http://schemas.openxmlformats.org/markup-compatibility/2006" xmlns:aink="http://schemas.microsoft.com/office/drawing/2016/ink" xmlns:am3d="http://schemas.microsoft.com/office/drawing/2017/model3d" xmlns:o="urn:schemas-microsoft-com:office:office" xmlns:oel="http://schemas.microsoft.com/office/2019/extlst" xmlns:r="http://schemas.openxmlformats.org/officeDocument/2006/relationships" xmlns:m="http://schemas.openxmlformats.org/officeDocument/2006/math" xmlns:v="urn:schemas-microsoft-com:vml" xmlns:wp14="http://schemas.microsoft.com/office/word/2010/wordprocessingDrawing" xmlns:wp="http://schemas.openxmlformats.org/drawingml/2006/wordprocessingDrawing" xmlns:w10="urn:schemas-microsoft-com:office:word" xmlns:w="http://schemas.openxmlformats.org/wordprocessingml/2006/main" xmlns:w14="http://schemas.microsoft.com/office/word/2010/wordml" xmlns:w15="http://schemas.microsoft.com/office/word/2012/wordml" xmlns:w16cex="http://schemas.microsoft.com/office/word/2018/wordml/cex" xmlns:w16cid="http://schemas.microsoft.com/office/word/2016/wordml/cid" xmlns:w16="http://schemas.microsoft.com/office/word/2018/wordml" xmlns:w16sdtdh="http://schemas.microsoft.com/office/word/2020/wordml/sdtdatahash" xmlns:w16se="http://schemas.microsoft.com/office/word/2015/wordml/symex" xmlns:wpg="http://schemas.microsoft.com/office/word/2010/wordprocessingGroup" xmlns:wpi="http://schemas.microsoft.com/office/word/2010/wordprocessingInk" xmlns:wne="http://schemas.microsoft.com/office/word/2006/wordml" xmlns:wps="http://schemas.microsoft.com/office/word/2010/wordprocessingShape" mc:Ignorable="w14 w15 w16se w16cid w16 w16cex w16sdtdh wp14">
+  <w:p>
+    <w:pPr>
+      <w:pStyle w:val="Header"/>
     </w:pPr>
   </w:p>
 </w:hdr>
@@ -3731,7 +3858,6 @@
   <w:style w:type="character" w:default="1" w:styleId="DefaultParagraphFont">
     <w:name w:val="Default Paragraph Font"/>
     <w:uiPriority w:val="1"/>
-    <w:semiHidden/>
     <w:unhideWhenUsed/>
   </w:style>
   <w:style w:type="table" w:default="1" w:styleId="TableNormal">
@@ -3918,6 +4044,39 @@
     <w:name w:val="apple-converted-space"/>
     <w:basedOn w:val="DefaultParagraphFont"/>
     <w:rsid w:val="00E92C31"/>
+  </w:style>
+  <w:style w:type="character" w:styleId="Hyperlink">
+    <w:name w:val="Hyperlink"/>
+    <w:basedOn w:val="DefaultParagraphFont"/>
+    <w:uiPriority w:val="99"/>
+    <w:unhideWhenUsed/>
+    <w:rsid w:val="003E674E"/>
+    <w:rPr>
+      <w:color w:val="0000FF" w:themeColor="hyperlink"/>
+      <w:u w:val="single"/>
+    </w:rPr>
+  </w:style>
+  <w:style w:type="character" w:styleId="UnresolvedMention">
+    <w:name w:val="Unresolved Mention"/>
+    <w:basedOn w:val="DefaultParagraphFont"/>
+    <w:uiPriority w:val="99"/>
+    <w:semiHidden/>
+    <w:unhideWhenUsed/>
+    <w:rsid w:val="003E674E"/>
+    <w:rPr>
+      <w:color w:val="605E5C"/>
+      <w:shd w:val="clear" w:color="auto" w:fill="E1DFDD"/>
+    </w:rPr>
+  </w:style>
+  <w:style w:type="character" w:customStyle="1" w:styleId="vanity-namedomain">
+    <w:name w:val="vanity-name__domain"/>
+    <w:basedOn w:val="DefaultParagraphFont"/>
+    <w:rsid w:val="003E674E"/>
+  </w:style>
+  <w:style w:type="character" w:customStyle="1" w:styleId="break-words">
+    <w:name w:val="break-words"/>
+    <w:basedOn w:val="DefaultParagraphFont"/>
+    <w:rsid w:val="003E674E"/>
   </w:style>
 </w:styles>
 </file>

--- a/pdf/Resume Sebastian Colon Castro.docx
+++ b/pdf/Resume Sebastian Colon Castro.docx
@@ -12,87 +12,178 @@
           <w:rFonts w:ascii="Bookman Old Style" w:hAnsi="Bookman Old Style"/>
           <w:bCs/>
           <w:color w:val="0070C0"/>
-        </w:rPr>
-      </w:pPr>
-      <w:r>
-        <w:rPr>
-          <w:rFonts w:ascii="Bookman Old Style" w:hAnsi="Bookman Old Style"/>
-          <w:bCs/>
-          <w:color w:val="0070C0"/>
-          <w:sz w:val="32"/>
-          <w:szCs w:val="32"/>
-        </w:rPr>
-        <w:t>Objective</w:t>
-      </w:r>
-      <w:r>
-        <w:rPr>
-          <w:rFonts w:ascii="Bookman Old Style" w:hAnsi="Bookman Old Style"/>
-          <w:bCs/>
-          <w:color w:val="0070C0"/>
-        </w:rPr>
-        <w:t>:</w:t>
-      </w:r>
-      <w:r>
-        <w:rPr>
-          <w:rFonts w:ascii="Bookman Old Style" w:hAnsi="Bookman Old Style"/>
-          <w:bCs/>
-          <w:color w:val="0070C0"/>
-        </w:rPr>
-        <w:t xml:space="preserve"> </w:t>
-      </w:r>
-      <w:r>
-        <w:t>Acquiring a</w:t>
-      </w:r>
-      <w:r>
-        <w:t>n</w:t>
-      </w:r>
-      <w:r>
-        <w:t xml:space="preserve"> internship</w:t>
-      </w:r>
-      <w:r>
-        <w:t>,</w:t>
-      </w:r>
-      <w:r>
-        <w:t xml:space="preserve"> or co-op experience to</w:t>
-      </w:r>
-      <w:r>
-        <w:t xml:space="preserve"> support and contribute companies through my logical</w:t>
-      </w:r>
-      <w:r>
-        <w:t xml:space="preserve">, </w:t>
-      </w:r>
-      <w:r>
-        <w:t>mathematical</w:t>
-      </w:r>
-      <w:r>
-        <w:t xml:space="preserve"> and design</w:t>
-      </w:r>
-      <w:r>
-        <w:t xml:space="preserve"> reasoning. Prioritizing the </w:t>
-      </w:r>
-      <w:r>
-        <w:t>better understand</w:t>
-      </w:r>
-      <w:r>
-        <w:t xml:space="preserve">ing of </w:t>
-      </w:r>
-      <w:r>
-        <w:t>the fundamentals of mechanical engineering</w:t>
-      </w:r>
-      <w:r>
-        <w:t xml:space="preserve"> with an end goal of contributing my skills to </w:t>
-      </w:r>
-      <w:r>
-        <w:t>society</w:t>
-      </w:r>
-      <w:r>
-        <w:t xml:space="preserve">. </w:t>
-      </w:r>
-      <w:r>
-        <w:rPr>
-          <w:rFonts w:ascii="Bookman Old Style" w:hAnsi="Bookman Old Style"/>
           <w:sz w:val="20"/>
           <w:szCs w:val="20"/>
+        </w:rPr>
+      </w:pPr>
+      <w:r>
+        <w:rPr>
+          <w:rFonts w:ascii="Bookman Old Style" w:hAnsi="Bookman Old Style"/>
+          <w:bCs/>
+          <w:color w:val="0070C0"/>
+          <w:sz w:val="28"/>
+          <w:szCs w:val="28"/>
+        </w:rPr>
+        <w:t>Objective</w:t>
+      </w:r>
+      <w:r>
+        <w:rPr>
+          <w:rFonts w:ascii="Bookman Old Style" w:hAnsi="Bookman Old Style"/>
+          <w:bCs/>
+          <w:color w:val="0070C0"/>
+          <w:sz w:val="20"/>
+          <w:szCs w:val="20"/>
+        </w:rPr>
+        <w:t>:</w:t>
+      </w:r>
+      <w:r>
+        <w:rPr>
+          <w:rFonts w:ascii="Bookman Old Style" w:hAnsi="Bookman Old Style"/>
+          <w:bCs/>
+          <w:color w:val="0070C0"/>
+          <w:sz w:val="20"/>
+          <w:szCs w:val="20"/>
+        </w:rPr>
+        <w:t xml:space="preserve"> </w:t>
+      </w:r>
+      <w:r>
+        <w:rPr>
+          <w:sz w:val="20"/>
+          <w:szCs w:val="20"/>
+        </w:rPr>
+        <w:t>Acquiring a</w:t>
+      </w:r>
+      <w:r>
+        <w:rPr>
+          <w:sz w:val="20"/>
+          <w:szCs w:val="20"/>
+        </w:rPr>
+        <w:t>n</w:t>
+      </w:r>
+      <w:r>
+        <w:rPr>
+          <w:sz w:val="20"/>
+          <w:szCs w:val="20"/>
+        </w:rPr>
+        <w:t xml:space="preserve"> internship</w:t>
+      </w:r>
+      <w:r>
+        <w:rPr>
+          <w:sz w:val="20"/>
+          <w:szCs w:val="20"/>
+        </w:rPr>
+        <w:t>,</w:t>
+      </w:r>
+      <w:r>
+        <w:rPr>
+          <w:sz w:val="20"/>
+          <w:szCs w:val="20"/>
+        </w:rPr>
+        <w:t xml:space="preserve"> or co-op experience to</w:t>
+      </w:r>
+      <w:r>
+        <w:rPr>
+          <w:sz w:val="20"/>
+          <w:szCs w:val="20"/>
+        </w:rPr>
+        <w:t xml:space="preserve"> support and contribute companies through my logical</w:t>
+      </w:r>
+      <w:r>
+        <w:rPr>
+          <w:sz w:val="20"/>
+          <w:szCs w:val="20"/>
+        </w:rPr>
+        <w:t>,</w:t>
+      </w:r>
+      <w:r>
+        <w:rPr>
+          <w:sz w:val="20"/>
+          <w:szCs w:val="20"/>
+        </w:rPr>
+        <w:t xml:space="preserve"> analytical, </w:t>
+      </w:r>
+      <w:r>
+        <w:rPr>
+          <w:sz w:val="20"/>
+          <w:szCs w:val="20"/>
+        </w:rPr>
+        <w:t>mathematical</w:t>
+      </w:r>
+      <w:r>
+        <w:rPr>
+          <w:sz w:val="20"/>
+          <w:szCs w:val="20"/>
+        </w:rPr>
+        <w:t>,</w:t>
+      </w:r>
+      <w:r>
+        <w:rPr>
+          <w:sz w:val="20"/>
+          <w:szCs w:val="20"/>
+        </w:rPr>
+        <w:t xml:space="preserve"> and design</w:t>
+      </w:r>
+      <w:r>
+        <w:rPr>
+          <w:sz w:val="20"/>
+          <w:szCs w:val="20"/>
+        </w:rPr>
+        <w:t xml:space="preserve"> reasoning. Prioritizing the </w:t>
+      </w:r>
+      <w:r>
+        <w:rPr>
+          <w:sz w:val="20"/>
+          <w:szCs w:val="20"/>
+        </w:rPr>
+        <w:t>better understand</w:t>
+      </w:r>
+      <w:r>
+        <w:rPr>
+          <w:sz w:val="20"/>
+          <w:szCs w:val="20"/>
+        </w:rPr>
+        <w:t xml:space="preserve">ing of </w:t>
+      </w:r>
+      <w:r>
+        <w:rPr>
+          <w:sz w:val="20"/>
+          <w:szCs w:val="20"/>
+        </w:rPr>
+        <w:t>the fundamentals of mechanical engineering</w:t>
+      </w:r>
+      <w:r>
+        <w:rPr>
+          <w:sz w:val="20"/>
+          <w:szCs w:val="20"/>
+        </w:rPr>
+        <w:t xml:space="preserve"> and project management,</w:t>
+      </w:r>
+      <w:r>
+        <w:rPr>
+          <w:sz w:val="20"/>
+          <w:szCs w:val="20"/>
+        </w:rPr>
+        <w:t xml:space="preserve"> with an end goal of contributing my skills to </w:t>
+      </w:r>
+      <w:r>
+        <w:rPr>
+          <w:sz w:val="20"/>
+          <w:szCs w:val="20"/>
+        </w:rPr>
+        <w:t>society</w:t>
+      </w:r>
+      <w:r>
+        <w:rPr>
+          <w:sz w:val="20"/>
+          <w:szCs w:val="20"/>
+        </w:rPr>
+        <w:t xml:space="preserve">. </w:t>
+      </w:r>
+      <w:r>
+        <w:rPr>
+          <w:rFonts w:ascii="Bookman Old Style" w:hAnsi="Bookman Old Style"/>
+          <w:sz w:val="18"/>
+          <w:szCs w:val="18"/>
         </w:rPr>
         <w:t xml:space="preserve"> </w:t>
       </w:r>
@@ -108,6 +199,8 @@
           <w:rFonts w:ascii="Bookman Old Style" w:hAnsi="Bookman Old Style"/>
           <w:bCs/>
           <w:color w:val="0070C0"/>
+          <w:sz w:val="20"/>
+          <w:szCs w:val="20"/>
         </w:rPr>
       </w:pPr>
       <w:r>
@@ -115,8 +208,8 @@
           <w:rFonts w:ascii="Bookman Old Style" w:hAnsi="Bookman Old Style"/>
           <w:bCs/>
           <w:color w:val="0070C0"/>
-          <w:sz w:val="32"/>
-          <w:szCs w:val="32"/>
+          <w:sz w:val="28"/>
+          <w:szCs w:val="28"/>
         </w:rPr>
         <w:t>Educa</w:t>
       </w:r>
@@ -125,8 +218,8 @@
           <w:rFonts w:ascii="Bookman Old Style" w:hAnsi="Bookman Old Style"/>
           <w:bCs/>
           <w:color w:val="0070C0"/>
-          <w:sz w:val="32"/>
-          <w:szCs w:val="32"/>
+          <w:sz w:val="28"/>
+          <w:szCs w:val="28"/>
         </w:rPr>
         <w:t xml:space="preserve">tion </w:t>
       </w:r>
@@ -136,16 +229,16 @@
         <w:spacing w:after="0" w:line="240" w:lineRule="auto"/>
         <w:rPr>
           <w:rFonts w:ascii="Bookman Old Style" w:hAnsi="Bookman Old Style"/>
-          <w:sz w:val="20"/>
-          <w:szCs w:val="20"/>
+          <w:sz w:val="18"/>
+          <w:szCs w:val="18"/>
         </w:rPr>
       </w:pPr>
       <w:r>
         <w:rPr>
           <w:rFonts w:ascii="Bookman Old Style" w:hAnsi="Bookman Old Style"/>
           <w:b/>
-          <w:sz w:val="20"/>
-          <w:szCs w:val="20"/>
+          <w:sz w:val="18"/>
+          <w:szCs w:val="18"/>
         </w:rPr>
         <w:t>University of Puerto Rico</w:t>
       </w:r>
@@ -153,8 +246,8 @@
         <w:rPr>
           <w:rFonts w:ascii="Bookman Old Style" w:hAnsi="Bookman Old Style"/>
           <w:b/>
-          <w:sz w:val="20"/>
-          <w:szCs w:val="20"/>
+          <w:sz w:val="18"/>
+          <w:szCs w:val="18"/>
         </w:rPr>
         <w:t xml:space="preserve">, </w:t>
       </w:r>
@@ -162,8 +255,8 @@
         <w:rPr>
           <w:rFonts w:ascii="Bookman Old Style" w:hAnsi="Bookman Old Style"/>
           <w:b/>
-          <w:sz w:val="20"/>
-          <w:szCs w:val="20"/>
+          <w:sz w:val="18"/>
+          <w:szCs w:val="18"/>
         </w:rPr>
         <w:t>Mayagüez</w:t>
       </w:r>
@@ -171,8 +264,8 @@
         <w:rPr>
           <w:rFonts w:ascii="Bookman Old Style" w:hAnsi="Bookman Old Style"/>
           <w:b/>
-          <w:sz w:val="20"/>
-          <w:szCs w:val="20"/>
+          <w:sz w:val="18"/>
+          <w:szCs w:val="18"/>
         </w:rPr>
         <w:t xml:space="preserve"> Campus</w:t>
       </w:r>
@@ -181,8 +274,8 @@
           <w:rFonts w:ascii="Bookman Old Style" w:hAnsi="Bookman Old Style"/>
           <w:b/>
           <w:i/>
-          <w:sz w:val="20"/>
-          <w:szCs w:val="20"/>
+          <w:sz w:val="18"/>
+          <w:szCs w:val="18"/>
         </w:rPr>
         <w:t xml:space="preserve">  </w:t>
       </w:r>
@@ -191,8 +284,8 @@
           <w:rFonts w:ascii="Bookman Old Style" w:hAnsi="Bookman Old Style"/>
           <w:b/>
           <w:i/>
-          <w:sz w:val="20"/>
-          <w:szCs w:val="20"/>
+          <w:sz w:val="18"/>
+          <w:szCs w:val="18"/>
         </w:rPr>
         <w:t xml:space="preserve">                                      </w:t>
       </w:r>
@@ -201,34 +294,28 @@
           <w:rFonts w:ascii="Bookman Old Style" w:hAnsi="Bookman Old Style"/>
           <w:b/>
           <w:i/>
-          <w:sz w:val="20"/>
-          <w:szCs w:val="20"/>
+          <w:sz w:val="18"/>
+          <w:szCs w:val="18"/>
         </w:rPr>
         <w:t xml:space="preserve"> </w:t>
       </w:r>
       <w:r>
         <w:rPr>
           <w:rFonts w:ascii="Bookman Old Style" w:hAnsi="Bookman Old Style"/>
-          <w:sz w:val="20"/>
-          <w:szCs w:val="20"/>
-        </w:rPr>
-        <w:t>AUG 2018-</w:t>
-      </w:r>
-      <w:r>
-        <w:rPr>
-          <w:rFonts w:ascii="Bookman Old Style" w:hAnsi="Bookman Old Style"/>
-          <w:sz w:val="20"/>
-          <w:szCs w:val="20"/>
-        </w:rPr>
-        <w:t>P</w:t>
-      </w:r>
-      <w:r>
-        <w:rPr>
-          <w:rFonts w:ascii="Bookman Old Style" w:hAnsi="Bookman Old Style"/>
-          <w:sz w:val="20"/>
-          <w:szCs w:val="20"/>
-        </w:rPr>
-        <w:t>resent</w:t>
+          <w:b/>
+          <w:i/>
+          <w:sz w:val="18"/>
+          <w:szCs w:val="18"/>
+        </w:rPr>
+        <w:t xml:space="preserve">                </w:t>
+      </w:r>
+      <w:r>
+        <w:rPr>
+          <w:rFonts w:ascii="Bookman Old Style" w:hAnsi="Bookman Old Style"/>
+          <w:sz w:val="18"/>
+          <w:szCs w:val="18"/>
+        </w:rPr>
+        <w:t>AUG 2018-Present</w:t>
       </w:r>
     </w:p>
     <w:p>
@@ -236,8 +323,8 @@
         <w:spacing w:after="0" w:line="240" w:lineRule="auto"/>
         <w:rPr>
           <w:rFonts w:ascii="Bookman Old Style" w:hAnsi="Bookman Old Style"/>
-          <w:sz w:val="20"/>
-          <w:szCs w:val="20"/>
+          <w:sz w:val="18"/>
+          <w:szCs w:val="18"/>
         </w:rPr>
       </w:pPr>
       <w:r>
@@ -245,8 +332,8 @@
           <w:rFonts w:ascii="Bookman Old Style" w:hAnsi="Bookman Old Style"/>
           <w:i/>
           <w:iCs/>
-          <w:sz w:val="20"/>
-          <w:szCs w:val="20"/>
+          <w:sz w:val="18"/>
+          <w:szCs w:val="18"/>
         </w:rPr>
         <w:t>Bachelor of Science, Mechanical Engineering</w:t>
       </w:r>
@@ -255,8 +342,8 @@
           <w:rFonts w:ascii="Bookman Old Style" w:hAnsi="Bookman Old Style"/>
           <w:i/>
           <w:iCs/>
-          <w:sz w:val="20"/>
-          <w:szCs w:val="20"/>
+          <w:sz w:val="18"/>
+          <w:szCs w:val="18"/>
         </w:rPr>
         <w:tab/>
       </w:r>
@@ -265,8 +352,8 @@
           <w:rFonts w:ascii="Bookman Old Style" w:hAnsi="Bookman Old Style"/>
           <w:i/>
           <w:iCs/>
-          <w:sz w:val="20"/>
-          <w:szCs w:val="20"/>
+          <w:sz w:val="18"/>
+          <w:szCs w:val="18"/>
         </w:rPr>
         <w:tab/>
       </w:r>
@@ -275,8 +362,8 @@
           <w:rFonts w:ascii="Bookman Old Style" w:hAnsi="Bookman Old Style"/>
           <w:i/>
           <w:iCs/>
-          <w:sz w:val="20"/>
-          <w:szCs w:val="20"/>
+          <w:sz w:val="18"/>
+          <w:szCs w:val="18"/>
         </w:rPr>
         <w:tab/>
       </w:r>
@@ -285,8 +372,8 @@
           <w:rFonts w:ascii="Bookman Old Style" w:hAnsi="Bookman Old Style"/>
           <w:i/>
           <w:iCs/>
-          <w:sz w:val="20"/>
-          <w:szCs w:val="20"/>
+          <w:sz w:val="18"/>
+          <w:szCs w:val="18"/>
         </w:rPr>
         <w:tab/>
         <w:t xml:space="preserve">   </w:t>
@@ -296,8 +383,8 @@
           <w:rFonts w:ascii="Bookman Old Style" w:hAnsi="Bookman Old Style"/>
           <w:i/>
           <w:iCs/>
-          <w:sz w:val="20"/>
-          <w:szCs w:val="20"/>
+          <w:sz w:val="18"/>
+          <w:szCs w:val="18"/>
         </w:rPr>
         <w:t xml:space="preserve"> </w:t>
       </w:r>
@@ -306,8 +393,8 @@
           <w:rFonts w:ascii="Bookman Old Style" w:hAnsi="Bookman Old Style"/>
           <w:i/>
           <w:iCs/>
-          <w:sz w:val="20"/>
-          <w:szCs w:val="20"/>
+          <w:sz w:val="18"/>
+          <w:szCs w:val="18"/>
         </w:rPr>
         <w:t xml:space="preserve">             </w:t>
       </w:r>
@@ -317,95 +404,95 @@
         <w:spacing w:after="0" w:line="240" w:lineRule="auto"/>
         <w:rPr>
           <w:rFonts w:ascii="Bookman Old Style" w:hAnsi="Bookman Old Style"/>
-          <w:sz w:val="20"/>
-          <w:szCs w:val="20"/>
-        </w:rPr>
-      </w:pPr>
-      <w:r>
-        <w:rPr>
-          <w:rFonts w:ascii="Bookman Old Style" w:hAnsi="Bookman Old Style"/>
-          <w:sz w:val="20"/>
-          <w:szCs w:val="20"/>
+          <w:sz w:val="18"/>
+          <w:szCs w:val="18"/>
+        </w:rPr>
+      </w:pPr>
+      <w:r>
+        <w:rPr>
+          <w:rFonts w:ascii="Bookman Old Style" w:hAnsi="Bookman Old Style"/>
+          <w:sz w:val="18"/>
+          <w:szCs w:val="18"/>
         </w:rPr>
         <w:t>GPA: 3.</w:t>
       </w:r>
       <w:r>
         <w:rPr>
           <w:rFonts w:ascii="Bookman Old Style" w:hAnsi="Bookman Old Style"/>
-          <w:sz w:val="20"/>
-          <w:szCs w:val="20"/>
+          <w:sz w:val="18"/>
+          <w:szCs w:val="18"/>
         </w:rPr>
         <w:t>6</w:t>
       </w:r>
       <w:r>
         <w:rPr>
           <w:rFonts w:ascii="Bookman Old Style" w:hAnsi="Bookman Old Style"/>
-          <w:sz w:val="20"/>
-          <w:szCs w:val="20"/>
+          <w:sz w:val="18"/>
+          <w:szCs w:val="18"/>
         </w:rPr>
         <w:t>2</w:t>
       </w:r>
       <w:r>
         <w:rPr>
           <w:rFonts w:ascii="Bookman Old Style" w:hAnsi="Bookman Old Style"/>
-          <w:sz w:val="20"/>
-          <w:szCs w:val="20"/>
+          <w:sz w:val="18"/>
+          <w:szCs w:val="18"/>
         </w:rPr>
         <w:t>/</w:t>
       </w:r>
       <w:r>
         <w:rPr>
           <w:rFonts w:ascii="Bookman Old Style" w:hAnsi="Bookman Old Style"/>
-          <w:sz w:val="20"/>
-          <w:szCs w:val="20"/>
+          <w:sz w:val="18"/>
+          <w:szCs w:val="18"/>
         </w:rPr>
         <w:t>4.00</w:t>
       </w:r>
       <w:r>
         <w:rPr>
           <w:rFonts w:ascii="Bookman Old Style" w:hAnsi="Bookman Old Style"/>
-          <w:sz w:val="20"/>
-          <w:szCs w:val="20"/>
+          <w:sz w:val="18"/>
+          <w:szCs w:val="18"/>
         </w:rPr>
         <w:t xml:space="preserve"> - </w:t>
       </w:r>
       <w:r>
         <w:rPr>
           <w:rFonts w:ascii="Bookman Old Style" w:hAnsi="Bookman Old Style"/>
-          <w:sz w:val="20"/>
-          <w:szCs w:val="20"/>
+          <w:sz w:val="18"/>
+          <w:szCs w:val="18"/>
         </w:rPr>
         <w:t xml:space="preserve">Major GPA: </w:t>
       </w:r>
       <w:r>
         <w:rPr>
           <w:rFonts w:ascii="Bookman Old Style" w:hAnsi="Bookman Old Style"/>
-          <w:sz w:val="20"/>
-          <w:szCs w:val="20"/>
+          <w:sz w:val="18"/>
+          <w:szCs w:val="18"/>
         </w:rPr>
         <w:t>3.</w:t>
       </w:r>
       <w:r>
         <w:rPr>
           <w:rFonts w:ascii="Bookman Old Style" w:hAnsi="Bookman Old Style"/>
-          <w:sz w:val="20"/>
-          <w:szCs w:val="20"/>
+          <w:sz w:val="18"/>
+          <w:szCs w:val="18"/>
         </w:rPr>
         <w:t>7</w:t>
       </w:r>
       <w:r>
         <w:rPr>
           <w:rFonts w:ascii="Bookman Old Style" w:hAnsi="Bookman Old Style"/>
-          <w:sz w:val="20"/>
-          <w:szCs w:val="20"/>
+          <w:sz w:val="18"/>
+          <w:szCs w:val="18"/>
         </w:rPr>
         <w:t>0</w:t>
       </w:r>
       <w:r>
         <w:rPr>
           <w:rFonts w:ascii="Bookman Old Style" w:hAnsi="Bookman Old Style"/>
-          <w:sz w:val="20"/>
-          <w:szCs w:val="20"/>
+          <w:sz w:val="18"/>
+          <w:szCs w:val="18"/>
         </w:rPr>
         <w:t>/4.00</w:t>
       </w:r>
@@ -415,15 +502,15 @@
         <w:spacing w:after="0" w:line="240" w:lineRule="auto"/>
         <w:rPr>
           <w:rFonts w:ascii="Bookman Old Style" w:hAnsi="Bookman Old Style"/>
-          <w:sz w:val="20"/>
-          <w:szCs w:val="20"/>
-        </w:rPr>
-      </w:pPr>
-      <w:r>
-        <w:rPr>
-          <w:rFonts w:ascii="Bookman Old Style" w:hAnsi="Bookman Old Style"/>
-          <w:sz w:val="20"/>
-          <w:szCs w:val="20"/>
+          <w:sz w:val="18"/>
+          <w:szCs w:val="18"/>
+        </w:rPr>
+      </w:pPr>
+      <w:r>
+        <w:rPr>
+          <w:rFonts w:ascii="Bookman Old Style" w:hAnsi="Bookman Old Style"/>
+          <w:sz w:val="18"/>
+          <w:szCs w:val="18"/>
         </w:rPr>
         <w:t xml:space="preserve">MSCHE-CES Accredited. </w:t>
       </w:r>
@@ -433,15 +520,15 @@
         <w:spacing w:after="0" w:line="240" w:lineRule="auto"/>
         <w:rPr>
           <w:rFonts w:ascii="Bookman Old Style" w:hAnsi="Bookman Old Style"/>
-          <w:sz w:val="20"/>
-          <w:szCs w:val="20"/>
-        </w:rPr>
-      </w:pPr>
-      <w:r>
-        <w:rPr>
-          <w:rFonts w:ascii="Bookman Old Style" w:hAnsi="Bookman Old Style"/>
-          <w:sz w:val="20"/>
-          <w:szCs w:val="20"/>
+          <w:sz w:val="18"/>
+          <w:szCs w:val="18"/>
+        </w:rPr>
+      </w:pPr>
+      <w:r>
+        <w:rPr>
+          <w:rFonts w:ascii="Bookman Old Style" w:hAnsi="Bookman Old Style"/>
+          <w:sz w:val="18"/>
+          <w:szCs w:val="18"/>
         </w:rPr>
         <w:t>Expected Graduation Date: Dec. 2023</w:t>
       </w:r>
@@ -453,8 +540,8 @@
           <w:rFonts w:ascii="Bookman Old Style" w:hAnsi="Bookman Old Style"/>
           <w:b/>
           <w:i/>
-          <w:sz w:val="20"/>
-          <w:szCs w:val="20"/>
+          <w:sz w:val="18"/>
+          <w:szCs w:val="18"/>
         </w:rPr>
       </w:pPr>
       <w:r>
@@ -462,8 +549,8 @@
           <w:rFonts w:ascii="Bookman Old Style" w:hAnsi="Bookman Old Style"/>
           <w:b/>
           <w:i/>
-          <w:sz w:val="20"/>
-          <w:szCs w:val="20"/>
+          <w:sz w:val="18"/>
+          <w:szCs w:val="18"/>
         </w:rPr>
         <w:t xml:space="preserve">  </w:t>
       </w:r>
@@ -472,8 +559,8 @@
           <w:rFonts w:ascii="Bookman Old Style" w:hAnsi="Bookman Old Style"/>
           <w:b/>
           <w:i/>
-          <w:sz w:val="20"/>
-          <w:szCs w:val="20"/>
+          <w:sz w:val="18"/>
+          <w:szCs w:val="18"/>
         </w:rPr>
         <w:tab/>
       </w:r>
@@ -482,8 +569,8 @@
           <w:rFonts w:ascii="Bookman Old Style" w:hAnsi="Bookman Old Style"/>
           <w:b/>
           <w:i/>
-          <w:sz w:val="20"/>
-          <w:szCs w:val="20"/>
+          <w:sz w:val="18"/>
+          <w:szCs w:val="18"/>
         </w:rPr>
         <w:tab/>
       </w:r>
@@ -492,8 +579,8 @@
           <w:rFonts w:ascii="Bookman Old Style" w:hAnsi="Bookman Old Style"/>
           <w:b/>
           <w:i/>
-          <w:sz w:val="20"/>
-          <w:szCs w:val="20"/>
+          <w:sz w:val="18"/>
+          <w:szCs w:val="18"/>
         </w:rPr>
         <w:tab/>
       </w:r>
@@ -502,8 +589,8 @@
           <w:rFonts w:ascii="Bookman Old Style" w:hAnsi="Bookman Old Style"/>
           <w:b/>
           <w:i/>
-          <w:sz w:val="20"/>
-          <w:szCs w:val="20"/>
+          <w:sz w:val="18"/>
+          <w:szCs w:val="18"/>
         </w:rPr>
         <w:tab/>
       </w:r>
@@ -512,8 +599,8 @@
           <w:rFonts w:ascii="Bookman Old Style" w:hAnsi="Bookman Old Style"/>
           <w:b/>
           <w:i/>
-          <w:sz w:val="20"/>
-          <w:szCs w:val="20"/>
+          <w:sz w:val="18"/>
+          <w:szCs w:val="18"/>
         </w:rPr>
         <w:tab/>
       </w:r>
@@ -522,8 +609,8 @@
           <w:rFonts w:ascii="Bookman Old Style" w:hAnsi="Bookman Old Style"/>
           <w:b/>
           <w:i/>
-          <w:sz w:val="20"/>
-          <w:szCs w:val="20"/>
+          <w:sz w:val="18"/>
+          <w:szCs w:val="18"/>
         </w:rPr>
         <w:tab/>
       </w:r>
@@ -532,8 +619,8 @@
           <w:rFonts w:ascii="Bookman Old Style" w:hAnsi="Bookman Old Style"/>
           <w:b/>
           <w:i/>
-          <w:sz w:val="20"/>
-          <w:szCs w:val="20"/>
+          <w:sz w:val="18"/>
+          <w:szCs w:val="18"/>
         </w:rPr>
         <w:tab/>
       </w:r>
@@ -542,8 +629,8 @@
           <w:rFonts w:ascii="Bookman Old Style" w:hAnsi="Bookman Old Style"/>
           <w:b/>
           <w:i/>
-          <w:sz w:val="20"/>
-          <w:szCs w:val="20"/>
+          <w:sz w:val="18"/>
+          <w:szCs w:val="18"/>
         </w:rPr>
         <w:t xml:space="preserve">                                                                       </w:t>
       </w:r>
@@ -552,8 +639,8 @@
           <w:rFonts w:ascii="Bookman Old Style" w:hAnsi="Bookman Old Style"/>
           <w:b/>
           <w:i/>
-          <w:sz w:val="20"/>
-          <w:szCs w:val="20"/>
+          <w:sz w:val="18"/>
+          <w:szCs w:val="18"/>
         </w:rPr>
         <w:t xml:space="preserve"> </w:t>
       </w:r>
@@ -571,8 +658,8 @@
           <w:rFonts w:ascii="Bookman Old Style" w:hAnsi="Bookman Old Style" w:cs="Arial"/>
           <w:bCs/>
           <w:color w:val="000000"/>
-          <w:sz w:val="20"/>
-          <w:szCs w:val="20"/>
+          <w:sz w:val="18"/>
+          <w:szCs w:val="18"/>
           <w:bdr w:val="none" w:sz="0" w:space="0" w:color="auto" w:frame="1"/>
           <w:shd w:val="clear" w:color="auto" w:fill="FFFFFF"/>
         </w:rPr>
@@ -583,8 +670,8 @@
           <w:rFonts w:ascii="Bookman Old Style" w:hAnsi="Bookman Old Style" w:cs="Arial"/>
           <w:b/>
           <w:color w:val="000000"/>
-          <w:sz w:val="20"/>
-          <w:szCs w:val="20"/>
+          <w:sz w:val="18"/>
+          <w:szCs w:val="18"/>
           <w:bdr w:val="none" w:sz="0" w:space="0" w:color="auto" w:frame="1"/>
           <w:shd w:val="clear" w:color="auto" w:fill="FFFFFF"/>
         </w:rPr>
@@ -596,8 +683,8 @@
           <w:rFonts w:ascii="Bookman Old Style" w:hAnsi="Bookman Old Style" w:cs="Arial"/>
           <w:b/>
           <w:color w:val="000000"/>
-          <w:sz w:val="20"/>
-          <w:szCs w:val="20"/>
+          <w:sz w:val="18"/>
+          <w:szCs w:val="18"/>
           <w:bdr w:val="none" w:sz="0" w:space="0" w:color="auto" w:frame="1"/>
           <w:shd w:val="clear" w:color="auto" w:fill="FFFFFF"/>
         </w:rPr>
@@ -609,8 +696,8 @@
           <w:rFonts w:ascii="Bookman Old Style" w:hAnsi="Bookman Old Style" w:cs="Arial"/>
           <w:bCs/>
           <w:color w:val="000000"/>
-          <w:sz w:val="20"/>
-          <w:szCs w:val="20"/>
+          <w:sz w:val="18"/>
+          <w:szCs w:val="18"/>
           <w:bdr w:val="none" w:sz="0" w:space="0" w:color="auto" w:frame="1"/>
           <w:shd w:val="clear" w:color="auto" w:fill="FFFFFF"/>
         </w:rPr>
@@ -622,12 +709,38 @@
           <w:rFonts w:ascii="Bookman Old Style" w:hAnsi="Bookman Old Style" w:cs="Arial"/>
           <w:bCs/>
           <w:color w:val="000000"/>
-          <w:sz w:val="20"/>
-          <w:szCs w:val="20"/>
-          <w:bdr w:val="none" w:sz="0" w:space="0" w:color="auto" w:frame="1"/>
-          <w:shd w:val="clear" w:color="auto" w:fill="FFFFFF"/>
-        </w:rPr>
-        <w:t xml:space="preserve">                                                                   JAN 2021- Present   </w:t>
+          <w:sz w:val="18"/>
+          <w:szCs w:val="18"/>
+          <w:bdr w:val="none" w:sz="0" w:space="0" w:color="auto" w:frame="1"/>
+          <w:shd w:val="clear" w:color="auto" w:fill="FFFFFF"/>
+        </w:rPr>
+        <w:t xml:space="preserve">                                                                   </w:t>
+      </w:r>
+      <w:r>
+        <w:rPr>
+          <w:rStyle w:val="apple-converted-space"/>
+          <w:rFonts w:ascii="Bookman Old Style" w:hAnsi="Bookman Old Style" w:cs="Arial"/>
+          <w:bCs/>
+          <w:color w:val="000000"/>
+          <w:sz w:val="18"/>
+          <w:szCs w:val="18"/>
+          <w:bdr w:val="none" w:sz="0" w:space="0" w:color="auto" w:frame="1"/>
+          <w:shd w:val="clear" w:color="auto" w:fill="FFFFFF"/>
+        </w:rPr>
+        <w:t xml:space="preserve">                </w:t>
+      </w:r>
+      <w:r>
+        <w:rPr>
+          <w:rStyle w:val="apple-converted-space"/>
+          <w:rFonts w:ascii="Bookman Old Style" w:hAnsi="Bookman Old Style" w:cs="Arial"/>
+          <w:bCs/>
+          <w:color w:val="000000"/>
+          <w:sz w:val="18"/>
+          <w:szCs w:val="18"/>
+          <w:bdr w:val="none" w:sz="0" w:space="0" w:color="auto" w:frame="1"/>
+          <w:shd w:val="clear" w:color="auto" w:fill="FFFFFF"/>
+        </w:rPr>
+        <w:t xml:space="preserve">JAN 2021- Present   </w:t>
       </w:r>
     </w:p>
     <w:p>
@@ -640,20 +753,20 @@
           <w:rFonts w:ascii="Bookman Old Style" w:hAnsi="Bookman Old Style" w:cs="Arial"/>
           <w:bCs/>
           <w:color w:val="000000"/>
-          <w:sz w:val="20"/>
-          <w:szCs w:val="20"/>
-          <w:bdr w:val="none" w:sz="0" w:space="0" w:color="auto" w:frame="1"/>
-          <w:shd w:val="clear" w:color="auto" w:fill="FFFFFF"/>
-        </w:rPr>
-      </w:pPr>
-      <w:r>
-        <w:rPr>
-          <w:rStyle w:val="apple-converted-space"/>
-          <w:rFonts w:ascii="Bookman Old Style" w:hAnsi="Bookman Old Style" w:cs="Arial"/>
-          <w:bCs/>
-          <w:color w:val="000000"/>
-          <w:sz w:val="20"/>
-          <w:szCs w:val="20"/>
+          <w:sz w:val="18"/>
+          <w:szCs w:val="18"/>
+          <w:bdr w:val="none" w:sz="0" w:space="0" w:color="auto" w:frame="1"/>
+          <w:shd w:val="clear" w:color="auto" w:fill="FFFFFF"/>
+        </w:rPr>
+      </w:pPr>
+      <w:r>
+        <w:rPr>
+          <w:rStyle w:val="apple-converted-space"/>
+          <w:rFonts w:ascii="Bookman Old Style" w:hAnsi="Bookman Old Style" w:cs="Arial"/>
+          <w:bCs/>
+          <w:color w:val="000000"/>
+          <w:sz w:val="18"/>
+          <w:szCs w:val="18"/>
           <w:bdr w:val="none" w:sz="0" w:space="0" w:color="auto" w:frame="1"/>
           <w:shd w:val="clear" w:color="auto" w:fill="FFFFFF"/>
         </w:rPr>
@@ -665,8 +778,8 @@
           <w:rFonts w:ascii="Bookman Old Style" w:hAnsi="Bookman Old Style" w:cs="Arial"/>
           <w:bCs/>
           <w:color w:val="000000"/>
-          <w:sz w:val="20"/>
-          <w:szCs w:val="20"/>
+          <w:sz w:val="18"/>
+          <w:szCs w:val="18"/>
           <w:bdr w:val="none" w:sz="0" w:space="0" w:color="auto" w:frame="1"/>
           <w:shd w:val="clear" w:color="auto" w:fill="FFFFFF"/>
         </w:rPr>
@@ -678,8 +791,8 @@
           <w:rFonts w:ascii="Bookman Old Style" w:hAnsi="Bookman Old Style" w:cs="Arial"/>
           <w:bCs/>
           <w:color w:val="000000"/>
-          <w:sz w:val="20"/>
-          <w:szCs w:val="20"/>
+          <w:sz w:val="18"/>
+          <w:szCs w:val="18"/>
           <w:bdr w:val="none" w:sz="0" w:space="0" w:color="auto" w:frame="1"/>
           <w:shd w:val="clear" w:color="auto" w:fill="FFFFFF"/>
         </w:rPr>
@@ -691,8 +804,8 @@
           <w:rFonts w:ascii="Bookman Old Style" w:hAnsi="Bookman Old Style" w:cs="Arial"/>
           <w:bCs/>
           <w:color w:val="000000"/>
-          <w:sz w:val="20"/>
-          <w:szCs w:val="20"/>
+          <w:sz w:val="18"/>
+          <w:szCs w:val="18"/>
           <w:bdr w:val="none" w:sz="0" w:space="0" w:color="auto" w:frame="1"/>
           <w:shd w:val="clear" w:color="auto" w:fill="FFFFFF"/>
         </w:rPr>
@@ -704,8 +817,8 @@
           <w:rFonts w:ascii="Bookman Old Style" w:hAnsi="Bookman Old Style" w:cs="Arial"/>
           <w:bCs/>
           <w:color w:val="000000"/>
-          <w:sz w:val="20"/>
-          <w:szCs w:val="20"/>
+          <w:sz w:val="18"/>
+          <w:szCs w:val="18"/>
           <w:bdr w:val="none" w:sz="0" w:space="0" w:color="auto" w:frame="1"/>
           <w:shd w:val="clear" w:color="auto" w:fill="FFFFFF"/>
         </w:rPr>
@@ -717,8 +830,8 @@
           <w:rFonts w:ascii="Bookman Old Style" w:hAnsi="Bookman Old Style" w:cs="Arial"/>
           <w:bCs/>
           <w:color w:val="000000"/>
-          <w:sz w:val="20"/>
-          <w:szCs w:val="20"/>
+          <w:sz w:val="18"/>
+          <w:szCs w:val="18"/>
           <w:bdr w:val="none" w:sz="0" w:space="0" w:color="auto" w:frame="1"/>
           <w:shd w:val="clear" w:color="auto" w:fill="FFFFFF"/>
         </w:rPr>
@@ -730,8 +843,8 @@
           <w:rFonts w:ascii="Bookman Old Style" w:hAnsi="Bookman Old Style" w:cs="Arial"/>
           <w:bCs/>
           <w:color w:val="000000"/>
-          <w:sz w:val="20"/>
-          <w:szCs w:val="20"/>
+          <w:sz w:val="18"/>
+          <w:szCs w:val="18"/>
           <w:bdr w:val="none" w:sz="0" w:space="0" w:color="auto" w:frame="1"/>
           <w:shd w:val="clear" w:color="auto" w:fill="FFFFFF"/>
         </w:rPr>
@@ -743,8 +856,8 @@
           <w:rFonts w:ascii="Bookman Old Style" w:hAnsi="Bookman Old Style" w:cs="Arial"/>
           <w:bCs/>
           <w:color w:val="000000"/>
-          <w:sz w:val="20"/>
-          <w:szCs w:val="20"/>
+          <w:sz w:val="18"/>
+          <w:szCs w:val="18"/>
           <w:bdr w:val="none" w:sz="0" w:space="0" w:color="auto" w:frame="1"/>
           <w:shd w:val="clear" w:color="auto" w:fill="FFFFFF"/>
         </w:rPr>
@@ -756,8 +869,8 @@
           <w:rFonts w:ascii="Bookman Old Style" w:hAnsi="Bookman Old Style" w:cs="Arial"/>
           <w:bCs/>
           <w:color w:val="000000"/>
-          <w:sz w:val="20"/>
-          <w:szCs w:val="20"/>
+          <w:sz w:val="18"/>
+          <w:szCs w:val="18"/>
           <w:bdr w:val="none" w:sz="0" w:space="0" w:color="auto" w:frame="1"/>
           <w:shd w:val="clear" w:color="auto" w:fill="FFFFFF"/>
         </w:rPr>
@@ -769,8 +882,8 @@
           <w:rFonts w:ascii="Bookman Old Style" w:hAnsi="Bookman Old Style" w:cs="Arial"/>
           <w:bCs/>
           <w:color w:val="000000"/>
-          <w:sz w:val="20"/>
-          <w:szCs w:val="20"/>
+          <w:sz w:val="18"/>
+          <w:szCs w:val="18"/>
           <w:bdr w:val="none" w:sz="0" w:space="0" w:color="auto" w:frame="1"/>
           <w:shd w:val="clear" w:color="auto" w:fill="FFFFFF"/>
         </w:rPr>
@@ -782,8 +895,8 @@
           <w:rFonts w:ascii="Bookman Old Style" w:hAnsi="Bookman Old Style" w:cs="Arial"/>
           <w:bCs/>
           <w:color w:val="000000"/>
-          <w:sz w:val="20"/>
-          <w:szCs w:val="20"/>
+          <w:sz w:val="18"/>
+          <w:szCs w:val="18"/>
           <w:bdr w:val="none" w:sz="0" w:space="0" w:color="auto" w:frame="1"/>
           <w:shd w:val="clear" w:color="auto" w:fill="FFFFFF"/>
         </w:rPr>
@@ -795,8 +908,8 @@
           <w:rFonts w:ascii="Bookman Old Style" w:hAnsi="Bookman Old Style" w:cs="Arial"/>
           <w:bCs/>
           <w:color w:val="000000"/>
-          <w:sz w:val="20"/>
-          <w:szCs w:val="20"/>
+          <w:sz w:val="18"/>
+          <w:szCs w:val="18"/>
           <w:bdr w:val="none" w:sz="0" w:space="0" w:color="auto" w:frame="1"/>
           <w:shd w:val="clear" w:color="auto" w:fill="FFFFFF"/>
         </w:rPr>
@@ -808,8 +921,8 @@
           <w:rFonts w:ascii="Bookman Old Style" w:hAnsi="Bookman Old Style" w:cs="Arial"/>
           <w:bCs/>
           <w:color w:val="000000"/>
-          <w:sz w:val="20"/>
-          <w:szCs w:val="20"/>
+          <w:sz w:val="18"/>
+          <w:szCs w:val="18"/>
           <w:bdr w:val="none" w:sz="0" w:space="0" w:color="auto" w:frame="1"/>
           <w:shd w:val="clear" w:color="auto" w:fill="FFFFFF"/>
         </w:rPr>
@@ -821,8 +934,8 @@
           <w:rFonts w:ascii="Bookman Old Style" w:hAnsi="Bookman Old Style" w:cs="Arial"/>
           <w:bCs/>
           <w:color w:val="000000"/>
-          <w:sz w:val="20"/>
-          <w:szCs w:val="20"/>
+          <w:sz w:val="18"/>
+          <w:szCs w:val="18"/>
           <w:bdr w:val="none" w:sz="0" w:space="0" w:color="auto" w:frame="1"/>
           <w:shd w:val="clear" w:color="auto" w:fill="FFFFFF"/>
         </w:rPr>
@@ -834,8 +947,8 @@
           <w:rFonts w:ascii="Bookman Old Style" w:hAnsi="Bookman Old Style" w:cs="Arial"/>
           <w:bCs/>
           <w:color w:val="000000"/>
-          <w:sz w:val="20"/>
-          <w:szCs w:val="20"/>
+          <w:sz w:val="18"/>
+          <w:szCs w:val="18"/>
           <w:bdr w:val="none" w:sz="0" w:space="0" w:color="auto" w:frame="1"/>
           <w:shd w:val="clear" w:color="auto" w:fill="FFFFFF"/>
         </w:rPr>
@@ -847,8 +960,8 @@
           <w:rFonts w:ascii="Bookman Old Style" w:hAnsi="Bookman Old Style" w:cs="Arial"/>
           <w:bCs/>
           <w:color w:val="000000"/>
-          <w:sz w:val="20"/>
-          <w:szCs w:val="20"/>
+          <w:sz w:val="18"/>
+          <w:szCs w:val="18"/>
           <w:bdr w:val="none" w:sz="0" w:space="0" w:color="auto" w:frame="1"/>
           <w:shd w:val="clear" w:color="auto" w:fill="FFFFFF"/>
         </w:rPr>
@@ -860,8 +973,8 @@
           <w:rFonts w:ascii="Bookman Old Style" w:hAnsi="Bookman Old Style" w:cs="Arial"/>
           <w:bCs/>
           <w:color w:val="000000"/>
-          <w:sz w:val="20"/>
-          <w:szCs w:val="20"/>
+          <w:sz w:val="18"/>
+          <w:szCs w:val="18"/>
           <w:bdr w:val="none" w:sz="0" w:space="0" w:color="auto" w:frame="1"/>
           <w:shd w:val="clear" w:color="auto" w:fill="FFFFFF"/>
         </w:rPr>
@@ -873,8 +986,8 @@
           <w:rFonts w:ascii="Bookman Old Style" w:hAnsi="Bookman Old Style" w:cs="Arial"/>
           <w:bCs/>
           <w:color w:val="000000"/>
-          <w:sz w:val="20"/>
-          <w:szCs w:val="20"/>
+          <w:sz w:val="18"/>
+          <w:szCs w:val="18"/>
           <w:bdr w:val="none" w:sz="0" w:space="0" w:color="auto" w:frame="1"/>
           <w:shd w:val="clear" w:color="auto" w:fill="FFFFFF"/>
         </w:rPr>
@@ -886,8 +999,8 @@
           <w:rFonts w:ascii="Bookman Old Style" w:hAnsi="Bookman Old Style" w:cs="Arial"/>
           <w:bCs/>
           <w:color w:val="000000"/>
-          <w:sz w:val="20"/>
-          <w:szCs w:val="20"/>
+          <w:sz w:val="18"/>
+          <w:szCs w:val="18"/>
           <w:bdr w:val="none" w:sz="0" w:space="0" w:color="auto" w:frame="1"/>
           <w:shd w:val="clear" w:color="auto" w:fill="FFFFFF"/>
         </w:rPr>
@@ -899,8 +1012,8 @@
           <w:rFonts w:ascii="Bookman Old Style" w:hAnsi="Bookman Old Style" w:cs="Arial"/>
           <w:bCs/>
           <w:color w:val="000000"/>
-          <w:sz w:val="20"/>
-          <w:szCs w:val="20"/>
+          <w:sz w:val="18"/>
+          <w:szCs w:val="18"/>
           <w:bdr w:val="none" w:sz="0" w:space="0" w:color="auto" w:frame="1"/>
           <w:shd w:val="clear" w:color="auto" w:fill="FFFFFF"/>
         </w:rPr>
@@ -912,8 +1025,8 @@
           <w:rFonts w:ascii="Bookman Old Style" w:hAnsi="Bookman Old Style" w:cs="Arial"/>
           <w:bCs/>
           <w:color w:val="000000"/>
-          <w:sz w:val="20"/>
-          <w:szCs w:val="20"/>
+          <w:sz w:val="18"/>
+          <w:szCs w:val="18"/>
           <w:bdr w:val="none" w:sz="0" w:space="0" w:color="auto" w:frame="1"/>
           <w:shd w:val="clear" w:color="auto" w:fill="FFFFFF"/>
         </w:rPr>
@@ -925,8 +1038,8 @@
           <w:rFonts w:ascii="Bookman Old Style" w:hAnsi="Bookman Old Style" w:cs="Arial"/>
           <w:bCs/>
           <w:color w:val="000000"/>
-          <w:sz w:val="20"/>
-          <w:szCs w:val="20"/>
+          <w:sz w:val="18"/>
+          <w:szCs w:val="18"/>
           <w:bdr w:val="none" w:sz="0" w:space="0" w:color="auto" w:frame="1"/>
           <w:shd w:val="clear" w:color="auto" w:fill="FFFFFF"/>
         </w:rPr>
@@ -938,47 +1051,34 @@
           <w:rFonts w:ascii="Bookman Old Style" w:hAnsi="Bookman Old Style" w:cs="Arial"/>
           <w:bCs/>
           <w:color w:val="000000"/>
-          <w:sz w:val="20"/>
-          <w:szCs w:val="20"/>
-          <w:bdr w:val="none" w:sz="0" w:space="0" w:color="auto" w:frame="1"/>
-          <w:shd w:val="clear" w:color="auto" w:fill="FFFFFF"/>
-        </w:rPr>
-        <w:t xml:space="preserve"> Additionally, participated in the writing of an </w:t>
-      </w:r>
-      <w:r>
-        <w:rPr>
-          <w:rStyle w:val="apple-converted-space"/>
-          <w:rFonts w:ascii="Bookman Old Style" w:hAnsi="Bookman Old Style" w:cs="Arial"/>
-          <w:bCs/>
-          <w:color w:val="000000"/>
-          <w:sz w:val="20"/>
-          <w:szCs w:val="20"/>
-          <w:bdr w:val="none" w:sz="0" w:space="0" w:color="auto" w:frame="1"/>
-          <w:shd w:val="clear" w:color="auto" w:fill="FFFFFF"/>
-        </w:rPr>
-        <w:t>O</w:t>
-      </w:r>
-      <w:r>
-        <w:rPr>
-          <w:rStyle w:val="apple-converted-space"/>
-          <w:rFonts w:ascii="Bookman Old Style" w:hAnsi="Bookman Old Style" w:cs="Arial"/>
-          <w:bCs/>
-          <w:color w:val="000000"/>
-          <w:sz w:val="20"/>
-          <w:szCs w:val="20"/>
-          <w:bdr w:val="none" w:sz="0" w:space="0" w:color="auto" w:frame="1"/>
-          <w:shd w:val="clear" w:color="auto" w:fill="FFFFFF"/>
-        </w:rPr>
-        <w:t xml:space="preserve">peration </w:t>
-      </w:r>
-      <w:r>
-        <w:rPr>
-          <w:rStyle w:val="apple-converted-space"/>
-          <w:rFonts w:ascii="Bookman Old Style" w:hAnsi="Bookman Old Style" w:cs="Arial"/>
-          <w:bCs/>
-          <w:color w:val="000000"/>
-          <w:sz w:val="20"/>
-          <w:szCs w:val="20"/>
+          <w:sz w:val="18"/>
+          <w:szCs w:val="18"/>
+          <w:bdr w:val="none" w:sz="0" w:space="0" w:color="auto" w:frame="1"/>
+          <w:shd w:val="clear" w:color="auto" w:fill="FFFFFF"/>
+        </w:rPr>
+        <w:t xml:space="preserve"> Additionally, participated in the writing of an O</w:t>
+      </w:r>
+      <w:r>
+        <w:rPr>
+          <w:rStyle w:val="apple-converted-space"/>
+          <w:rFonts w:ascii="Bookman Old Style" w:hAnsi="Bookman Old Style" w:cs="Arial"/>
+          <w:bCs/>
+          <w:color w:val="000000"/>
+          <w:sz w:val="18"/>
+          <w:szCs w:val="18"/>
+          <w:bdr w:val="none" w:sz="0" w:space="0" w:color="auto" w:frame="1"/>
+          <w:shd w:val="clear" w:color="auto" w:fill="FFFFFF"/>
+        </w:rPr>
+        <w:t xml:space="preserve">peration Readiness </w:t>
+      </w:r>
+      <w:r>
+        <w:rPr>
+          <w:rStyle w:val="apple-converted-space"/>
+          <w:rFonts w:ascii="Bookman Old Style" w:hAnsi="Bookman Old Style" w:cs="Arial"/>
+          <w:bCs/>
+          <w:color w:val="000000"/>
+          <w:sz w:val="18"/>
+          <w:szCs w:val="18"/>
           <w:bdr w:val="none" w:sz="0" w:space="0" w:color="auto" w:frame="1"/>
           <w:shd w:val="clear" w:color="auto" w:fill="FFFFFF"/>
         </w:rPr>
@@ -990,34 +1090,8 @@
           <w:rFonts w:ascii="Bookman Old Style" w:hAnsi="Bookman Old Style" w:cs="Arial"/>
           <w:bCs/>
           <w:color w:val="000000"/>
-          <w:sz w:val="20"/>
-          <w:szCs w:val="20"/>
-          <w:bdr w:val="none" w:sz="0" w:space="0" w:color="auto" w:frame="1"/>
-          <w:shd w:val="clear" w:color="auto" w:fill="FFFFFF"/>
-        </w:rPr>
-        <w:t xml:space="preserve">eadiness </w:t>
-      </w:r>
-      <w:r>
-        <w:rPr>
-          <w:rStyle w:val="apple-converted-space"/>
-          <w:rFonts w:ascii="Bookman Old Style" w:hAnsi="Bookman Old Style" w:cs="Arial"/>
-          <w:bCs/>
-          <w:color w:val="000000"/>
-          <w:sz w:val="20"/>
-          <w:szCs w:val="20"/>
-          <w:bdr w:val="none" w:sz="0" w:space="0" w:color="auto" w:frame="1"/>
-          <w:shd w:val="clear" w:color="auto" w:fill="FFFFFF"/>
-        </w:rPr>
-        <w:t>R</w:t>
-      </w:r>
-      <w:r>
-        <w:rPr>
-          <w:rStyle w:val="apple-converted-space"/>
-          <w:rFonts w:ascii="Bookman Old Style" w:hAnsi="Bookman Old Style" w:cs="Arial"/>
-          <w:bCs/>
-          <w:color w:val="000000"/>
-          <w:sz w:val="20"/>
-          <w:szCs w:val="20"/>
+          <w:sz w:val="18"/>
+          <w:szCs w:val="18"/>
           <w:bdr w:val="none" w:sz="0" w:space="0" w:color="auto" w:frame="1"/>
           <w:shd w:val="clear" w:color="auto" w:fill="FFFFFF"/>
         </w:rPr>
@@ -1029,8 +1103,8 @@
           <w:rFonts w:ascii="Bookman Old Style" w:hAnsi="Bookman Old Style" w:cs="Arial"/>
           <w:bCs/>
           <w:color w:val="000000"/>
-          <w:sz w:val="20"/>
-          <w:szCs w:val="20"/>
+          <w:sz w:val="18"/>
+          <w:szCs w:val="18"/>
           <w:bdr w:val="none" w:sz="0" w:space="0" w:color="auto" w:frame="1"/>
           <w:shd w:val="clear" w:color="auto" w:fill="FFFFFF"/>
         </w:rPr>
@@ -1042,8 +1116,8 @@
           <w:rFonts w:ascii="Bookman Old Style" w:hAnsi="Bookman Old Style" w:cs="Arial"/>
           <w:bCs/>
           <w:color w:val="000000"/>
-          <w:sz w:val="20"/>
-          <w:szCs w:val="20"/>
+          <w:sz w:val="18"/>
+          <w:szCs w:val="18"/>
           <w:bdr w:val="none" w:sz="0" w:space="0" w:color="auto" w:frame="1"/>
           <w:shd w:val="clear" w:color="auto" w:fill="FFFFFF"/>
         </w:rPr>
@@ -1055,8 +1129,8 @@
           <w:rFonts w:ascii="Bookman Old Style" w:hAnsi="Bookman Old Style" w:cs="Arial"/>
           <w:bCs/>
           <w:color w:val="000000"/>
-          <w:sz w:val="20"/>
-          <w:szCs w:val="20"/>
+          <w:sz w:val="18"/>
+          <w:szCs w:val="18"/>
           <w:bdr w:val="none" w:sz="0" w:space="0" w:color="auto" w:frame="1"/>
           <w:shd w:val="clear" w:color="auto" w:fill="FFFFFF"/>
         </w:rPr>
@@ -1068,8 +1142,8 @@
           <w:rFonts w:ascii="Bookman Old Style" w:hAnsi="Bookman Old Style" w:cs="Arial"/>
           <w:bCs/>
           <w:color w:val="000000"/>
-          <w:sz w:val="20"/>
-          <w:szCs w:val="20"/>
+          <w:sz w:val="18"/>
+          <w:szCs w:val="18"/>
           <w:bdr w:val="none" w:sz="0" w:space="0" w:color="auto" w:frame="1"/>
           <w:shd w:val="clear" w:color="auto" w:fill="FFFFFF"/>
         </w:rPr>
@@ -1081,8 +1155,8 @@
           <w:rFonts w:ascii="Bookman Old Style" w:hAnsi="Bookman Old Style" w:cs="Arial"/>
           <w:bCs/>
           <w:color w:val="000000"/>
-          <w:sz w:val="20"/>
-          <w:szCs w:val="20"/>
+          <w:sz w:val="18"/>
+          <w:szCs w:val="18"/>
           <w:bdr w:val="none" w:sz="0" w:space="0" w:color="auto" w:frame="1"/>
           <w:shd w:val="clear" w:color="auto" w:fill="FFFFFF"/>
         </w:rPr>
@@ -1094,8 +1168,8 @@
           <w:rFonts w:ascii="Bookman Old Style" w:hAnsi="Bookman Old Style" w:cs="Arial"/>
           <w:bCs/>
           <w:color w:val="000000"/>
-          <w:sz w:val="20"/>
-          <w:szCs w:val="20"/>
+          <w:sz w:val="18"/>
+          <w:szCs w:val="18"/>
           <w:bdr w:val="none" w:sz="0" w:space="0" w:color="auto" w:frame="1"/>
           <w:shd w:val="clear" w:color="auto" w:fill="FFFFFF"/>
         </w:rPr>
@@ -1107,8 +1181,8 @@
           <w:rFonts w:ascii="Bookman Old Style" w:hAnsi="Bookman Old Style" w:cs="Arial"/>
           <w:bCs/>
           <w:color w:val="000000"/>
-          <w:sz w:val="20"/>
-          <w:szCs w:val="20"/>
+          <w:sz w:val="18"/>
+          <w:szCs w:val="18"/>
           <w:bdr w:val="none" w:sz="0" w:space="0" w:color="auto" w:frame="1"/>
           <w:shd w:val="clear" w:color="auto" w:fill="FFFFFF"/>
         </w:rPr>
@@ -1120,8 +1194,8 @@
           <w:rFonts w:ascii="Bookman Old Style" w:hAnsi="Bookman Old Style" w:cs="Arial"/>
           <w:bCs/>
           <w:color w:val="000000"/>
-          <w:sz w:val="20"/>
-          <w:szCs w:val="20"/>
+          <w:sz w:val="18"/>
+          <w:szCs w:val="18"/>
           <w:bdr w:val="none" w:sz="0" w:space="0" w:color="auto" w:frame="1"/>
           <w:shd w:val="clear" w:color="auto" w:fill="FFFFFF"/>
         </w:rPr>
@@ -1133,8 +1207,8 @@
           <w:rFonts w:ascii="Bookman Old Style" w:hAnsi="Bookman Old Style" w:cs="Arial"/>
           <w:bCs/>
           <w:color w:val="000000"/>
-          <w:sz w:val="20"/>
-          <w:szCs w:val="20"/>
+          <w:sz w:val="18"/>
+          <w:szCs w:val="18"/>
           <w:bdr w:val="none" w:sz="0" w:space="0" w:color="auto" w:frame="1"/>
           <w:shd w:val="clear" w:color="auto" w:fill="FFFFFF"/>
         </w:rPr>
@@ -1151,20 +1225,20 @@
           <w:rFonts w:ascii="Bookman Old Style" w:hAnsi="Bookman Old Style" w:cs="Arial"/>
           <w:bCs/>
           <w:color w:val="000000"/>
-          <w:sz w:val="20"/>
-          <w:szCs w:val="20"/>
-          <w:bdr w:val="none" w:sz="0" w:space="0" w:color="auto" w:frame="1"/>
-          <w:shd w:val="clear" w:color="auto" w:fill="FFFFFF"/>
-        </w:rPr>
-      </w:pPr>
-      <w:r>
-        <w:rPr>
-          <w:rStyle w:val="apple-converted-space"/>
-          <w:rFonts w:ascii="Bookman Old Style" w:hAnsi="Bookman Old Style" w:cs="Arial"/>
-          <w:bCs/>
-          <w:color w:val="000000"/>
-          <w:sz w:val="20"/>
-          <w:szCs w:val="20"/>
+          <w:sz w:val="18"/>
+          <w:szCs w:val="18"/>
+          <w:bdr w:val="none" w:sz="0" w:space="0" w:color="auto" w:frame="1"/>
+          <w:shd w:val="clear" w:color="auto" w:fill="FFFFFF"/>
+        </w:rPr>
+      </w:pPr>
+      <w:r>
+        <w:rPr>
+          <w:rStyle w:val="apple-converted-space"/>
+          <w:rFonts w:ascii="Bookman Old Style" w:hAnsi="Bookman Old Style" w:cs="Arial"/>
+          <w:bCs/>
+          <w:color w:val="000000"/>
+          <w:sz w:val="18"/>
+          <w:szCs w:val="18"/>
           <w:bdr w:val="none" w:sz="0" w:space="0" w:color="auto" w:frame="1"/>
           <w:shd w:val="clear" w:color="auto" w:fill="FFFFFF"/>
         </w:rPr>
@@ -1176,8 +1250,8 @@
           <w:rFonts w:ascii="Bookman Old Style" w:hAnsi="Bookman Old Style" w:cs="Arial"/>
           <w:bCs/>
           <w:color w:val="000000"/>
-          <w:sz w:val="20"/>
-          <w:szCs w:val="20"/>
+          <w:sz w:val="18"/>
+          <w:szCs w:val="18"/>
           <w:bdr w:val="none" w:sz="0" w:space="0" w:color="auto" w:frame="1"/>
           <w:shd w:val="clear" w:color="auto" w:fill="FFFFFF"/>
         </w:rPr>
@@ -1189,8 +1263,8 @@
           <w:rFonts w:ascii="Bookman Old Style" w:hAnsi="Bookman Old Style" w:cs="Arial"/>
           <w:bCs/>
           <w:color w:val="000000"/>
-          <w:sz w:val="20"/>
-          <w:szCs w:val="20"/>
+          <w:sz w:val="18"/>
+          <w:szCs w:val="18"/>
           <w:bdr w:val="none" w:sz="0" w:space="0" w:color="auto" w:frame="1"/>
           <w:shd w:val="clear" w:color="auto" w:fill="FFFFFF"/>
         </w:rPr>
@@ -1202,8 +1276,8 @@
           <w:rFonts w:ascii="Bookman Old Style" w:hAnsi="Bookman Old Style" w:cs="Arial"/>
           <w:bCs/>
           <w:color w:val="000000"/>
-          <w:sz w:val="20"/>
-          <w:szCs w:val="20"/>
+          <w:sz w:val="18"/>
+          <w:szCs w:val="18"/>
           <w:bdr w:val="none" w:sz="0" w:space="0" w:color="auto" w:frame="1"/>
           <w:shd w:val="clear" w:color="auto" w:fill="FFFFFF"/>
         </w:rPr>
@@ -1215,8 +1289,8 @@
           <w:rFonts w:ascii="Bookman Old Style" w:hAnsi="Bookman Old Style" w:cs="Arial"/>
           <w:bCs/>
           <w:color w:val="000000"/>
-          <w:sz w:val="20"/>
-          <w:szCs w:val="20"/>
+          <w:sz w:val="18"/>
+          <w:szCs w:val="18"/>
           <w:bdr w:val="none" w:sz="0" w:space="0" w:color="auto" w:frame="1"/>
           <w:shd w:val="clear" w:color="auto" w:fill="FFFFFF"/>
         </w:rPr>
@@ -1236,8 +1310,8 @@
           <w:rFonts w:ascii="Bookman Old Style" w:hAnsi="Bookman Old Style" w:cs="Arial"/>
           <w:bCs/>
           <w:color w:val="000000"/>
-          <w:sz w:val="20"/>
-          <w:szCs w:val="20"/>
+          <w:sz w:val="18"/>
+          <w:szCs w:val="18"/>
           <w:bdr w:val="none" w:sz="0" w:space="0" w:color="auto" w:frame="1"/>
           <w:shd w:val="clear" w:color="auto" w:fill="FFFFFF"/>
         </w:rPr>
@@ -1248,8 +1322,8 @@
           <w:rFonts w:ascii="Bookman Old Style" w:hAnsi="Bookman Old Style" w:cs="Arial"/>
           <w:b/>
           <w:color w:val="000000"/>
-          <w:sz w:val="20"/>
-          <w:szCs w:val="20"/>
+          <w:sz w:val="18"/>
+          <w:szCs w:val="18"/>
           <w:bdr w:val="none" w:sz="0" w:space="0" w:color="auto" w:frame="1"/>
           <w:shd w:val="clear" w:color="auto" w:fill="FFFFFF"/>
         </w:rPr>
@@ -1261,8 +1335,8 @@
           <w:rFonts w:ascii="Bookman Old Style" w:hAnsi="Bookman Old Style" w:cs="Arial"/>
           <w:b/>
           <w:color w:val="000000"/>
-          <w:sz w:val="20"/>
-          <w:szCs w:val="20"/>
+          <w:sz w:val="18"/>
+          <w:szCs w:val="18"/>
           <w:bdr w:val="none" w:sz="0" w:space="0" w:color="auto" w:frame="1"/>
           <w:shd w:val="clear" w:color="auto" w:fill="FFFFFF"/>
         </w:rPr>
@@ -1274,8 +1348,21 @@
           <w:rFonts w:ascii="Bookman Old Style" w:hAnsi="Bookman Old Style" w:cs="Arial"/>
           <w:b/>
           <w:color w:val="000000"/>
-          <w:sz w:val="20"/>
-          <w:szCs w:val="20"/>
+          <w:sz w:val="18"/>
+          <w:szCs w:val="18"/>
+          <w:bdr w:val="none" w:sz="0" w:space="0" w:color="auto" w:frame="1"/>
+          <w:shd w:val="clear" w:color="auto" w:fill="FFFFFF"/>
+        </w:rPr>
+        <w:t xml:space="preserve">               </w:t>
+      </w:r>
+      <w:r>
+        <w:rPr>
+          <w:rStyle w:val="apple-converted-space"/>
+          <w:rFonts w:ascii="Bookman Old Style" w:hAnsi="Bookman Old Style" w:cs="Arial"/>
+          <w:b/>
+          <w:color w:val="000000"/>
+          <w:sz w:val="18"/>
+          <w:szCs w:val="18"/>
           <w:bdr w:val="none" w:sz="0" w:space="0" w:color="auto" w:frame="1"/>
           <w:shd w:val="clear" w:color="auto" w:fill="FFFFFF"/>
         </w:rPr>
@@ -1287,8 +1374,8 @@
           <w:rFonts w:ascii="Bookman Old Style" w:hAnsi="Bookman Old Style" w:cs="Arial"/>
           <w:bCs/>
           <w:color w:val="000000"/>
-          <w:sz w:val="20"/>
-          <w:szCs w:val="20"/>
+          <w:sz w:val="18"/>
+          <w:szCs w:val="18"/>
           <w:bdr w:val="none" w:sz="0" w:space="0" w:color="auto" w:frame="1"/>
           <w:shd w:val="clear" w:color="auto" w:fill="FFFFFF"/>
         </w:rPr>
@@ -1300,8 +1387,8 @@
           <w:rFonts w:ascii="Bookman Old Style" w:hAnsi="Bookman Old Style" w:cs="Arial"/>
           <w:bCs/>
           <w:color w:val="000000"/>
-          <w:sz w:val="20"/>
-          <w:szCs w:val="20"/>
+          <w:sz w:val="18"/>
+          <w:szCs w:val="18"/>
           <w:bdr w:val="none" w:sz="0" w:space="0" w:color="auto" w:frame="1"/>
           <w:shd w:val="clear" w:color="auto" w:fill="FFFFFF"/>
         </w:rPr>
@@ -1313,8 +1400,8 @@
           <w:rFonts w:ascii="Bookman Old Style" w:hAnsi="Bookman Old Style" w:cs="Arial"/>
           <w:bCs/>
           <w:color w:val="000000"/>
-          <w:sz w:val="20"/>
-          <w:szCs w:val="20"/>
+          <w:sz w:val="18"/>
+          <w:szCs w:val="18"/>
           <w:bdr w:val="none" w:sz="0" w:space="0" w:color="auto" w:frame="1"/>
           <w:shd w:val="clear" w:color="auto" w:fill="FFFFFF"/>
         </w:rPr>
@@ -1331,20 +1418,20 @@
           <w:rFonts w:ascii="Bookman Old Style" w:hAnsi="Bookman Old Style" w:cs="Arial"/>
           <w:bCs/>
           <w:color w:val="000000"/>
-          <w:sz w:val="20"/>
-          <w:szCs w:val="20"/>
-          <w:bdr w:val="none" w:sz="0" w:space="0" w:color="auto" w:frame="1"/>
-          <w:shd w:val="clear" w:color="auto" w:fill="FFFFFF"/>
-        </w:rPr>
-      </w:pPr>
-      <w:r>
-        <w:rPr>
-          <w:rStyle w:val="apple-converted-space"/>
-          <w:rFonts w:ascii="Bookman Old Style" w:hAnsi="Bookman Old Style" w:cs="Arial"/>
-          <w:bCs/>
-          <w:color w:val="000000"/>
-          <w:sz w:val="20"/>
-          <w:szCs w:val="20"/>
+          <w:sz w:val="18"/>
+          <w:szCs w:val="18"/>
+          <w:bdr w:val="none" w:sz="0" w:space="0" w:color="auto" w:frame="1"/>
+          <w:shd w:val="clear" w:color="auto" w:fill="FFFFFF"/>
+        </w:rPr>
+      </w:pPr>
+      <w:r>
+        <w:rPr>
+          <w:rStyle w:val="apple-converted-space"/>
+          <w:rFonts w:ascii="Bookman Old Style" w:hAnsi="Bookman Old Style" w:cs="Arial"/>
+          <w:bCs/>
+          <w:color w:val="000000"/>
+          <w:sz w:val="18"/>
+          <w:szCs w:val="18"/>
           <w:bdr w:val="none" w:sz="0" w:space="0" w:color="auto" w:frame="1"/>
           <w:shd w:val="clear" w:color="auto" w:fill="FFFFFF"/>
         </w:rPr>
@@ -1356,8 +1443,8 @@
           <w:rFonts w:ascii="Bookman Old Style" w:hAnsi="Bookman Old Style" w:cs="Arial"/>
           <w:bCs/>
           <w:color w:val="000000"/>
-          <w:sz w:val="20"/>
-          <w:szCs w:val="20"/>
+          <w:sz w:val="18"/>
+          <w:szCs w:val="18"/>
           <w:bdr w:val="none" w:sz="0" w:space="0" w:color="auto" w:frame="1"/>
           <w:shd w:val="clear" w:color="auto" w:fill="FFFFFF"/>
         </w:rPr>
@@ -1369,8 +1456,8 @@
           <w:rFonts w:ascii="Bookman Old Style" w:hAnsi="Bookman Old Style" w:cs="Arial"/>
           <w:bCs/>
           <w:color w:val="000000"/>
-          <w:sz w:val="20"/>
-          <w:szCs w:val="20"/>
+          <w:sz w:val="18"/>
+          <w:szCs w:val="18"/>
           <w:bdr w:val="none" w:sz="0" w:space="0" w:color="auto" w:frame="1"/>
           <w:shd w:val="clear" w:color="auto" w:fill="FFFFFF"/>
         </w:rPr>
@@ -1382,8 +1469,8 @@
           <w:rFonts w:ascii="Bookman Old Style" w:hAnsi="Bookman Old Style" w:cs="Arial"/>
           <w:bCs/>
           <w:color w:val="000000"/>
-          <w:sz w:val="20"/>
-          <w:szCs w:val="20"/>
+          <w:sz w:val="18"/>
+          <w:szCs w:val="18"/>
           <w:bdr w:val="none" w:sz="0" w:space="0" w:color="auto" w:frame="1"/>
           <w:shd w:val="clear" w:color="auto" w:fill="FFFFFF"/>
         </w:rPr>
@@ -1395,8 +1482,8 @@
           <w:rFonts w:ascii="Bookman Old Style" w:hAnsi="Bookman Old Style" w:cs="Arial"/>
           <w:bCs/>
           <w:color w:val="000000"/>
-          <w:sz w:val="20"/>
-          <w:szCs w:val="20"/>
+          <w:sz w:val="18"/>
+          <w:szCs w:val="18"/>
           <w:bdr w:val="none" w:sz="0" w:space="0" w:color="auto" w:frame="1"/>
           <w:shd w:val="clear" w:color="auto" w:fill="FFFFFF"/>
         </w:rPr>
@@ -1408,8 +1495,8 @@
           <w:rFonts w:ascii="Bookman Old Style" w:hAnsi="Bookman Old Style" w:cs="Arial"/>
           <w:bCs/>
           <w:color w:val="000000"/>
-          <w:sz w:val="20"/>
-          <w:szCs w:val="20"/>
+          <w:sz w:val="18"/>
+          <w:szCs w:val="18"/>
           <w:bdr w:val="none" w:sz="0" w:space="0" w:color="auto" w:frame="1"/>
           <w:shd w:val="clear" w:color="auto" w:fill="FFFFFF"/>
         </w:rPr>
@@ -1421,8 +1508,8 @@
           <w:rFonts w:ascii="Bookman Old Style" w:hAnsi="Bookman Old Style" w:cs="Arial"/>
           <w:bCs/>
           <w:color w:val="000000"/>
-          <w:sz w:val="20"/>
-          <w:szCs w:val="20"/>
+          <w:sz w:val="18"/>
+          <w:szCs w:val="18"/>
           <w:bdr w:val="none" w:sz="0" w:space="0" w:color="auto" w:frame="1"/>
           <w:shd w:val="clear" w:color="auto" w:fill="FFFFFF"/>
         </w:rPr>
@@ -1434,8 +1521,8 @@
           <w:rFonts w:ascii="Bookman Old Style" w:hAnsi="Bookman Old Style" w:cs="Arial"/>
           <w:bCs/>
           <w:color w:val="000000"/>
-          <w:sz w:val="20"/>
-          <w:szCs w:val="20"/>
+          <w:sz w:val="18"/>
+          <w:szCs w:val="18"/>
           <w:bdr w:val="none" w:sz="0" w:space="0" w:color="auto" w:frame="1"/>
           <w:shd w:val="clear" w:color="auto" w:fill="FFFFFF"/>
         </w:rPr>
@@ -1447,8 +1534,8 @@
           <w:rFonts w:ascii="Bookman Old Style" w:hAnsi="Bookman Old Style" w:cs="Arial"/>
           <w:bCs/>
           <w:color w:val="000000"/>
-          <w:sz w:val="20"/>
-          <w:szCs w:val="20"/>
+          <w:sz w:val="18"/>
+          <w:szCs w:val="18"/>
           <w:bdr w:val="none" w:sz="0" w:space="0" w:color="auto" w:frame="1"/>
           <w:shd w:val="clear" w:color="auto" w:fill="FFFFFF"/>
         </w:rPr>
@@ -1460,8 +1547,8 @@
           <w:rFonts w:ascii="Bookman Old Style" w:hAnsi="Bookman Old Style" w:cs="Arial"/>
           <w:bCs/>
           <w:color w:val="000000"/>
-          <w:sz w:val="20"/>
-          <w:szCs w:val="20"/>
+          <w:sz w:val="18"/>
+          <w:szCs w:val="18"/>
           <w:bdr w:val="none" w:sz="0" w:space="0" w:color="auto" w:frame="1"/>
           <w:shd w:val="clear" w:color="auto" w:fill="FFFFFF"/>
         </w:rPr>
@@ -1473,8 +1560,8 @@
           <w:rFonts w:ascii="Bookman Old Style" w:hAnsi="Bookman Old Style" w:cs="Arial"/>
           <w:bCs/>
           <w:color w:val="000000"/>
-          <w:sz w:val="20"/>
-          <w:szCs w:val="20"/>
+          <w:sz w:val="18"/>
+          <w:szCs w:val="18"/>
           <w:bdr w:val="none" w:sz="0" w:space="0" w:color="auto" w:frame="1"/>
           <w:shd w:val="clear" w:color="auto" w:fill="FFFFFF"/>
         </w:rPr>
@@ -1486,8 +1573,8 @@
           <w:rFonts w:ascii="Bookman Old Style" w:hAnsi="Bookman Old Style" w:cs="Arial"/>
           <w:bCs/>
           <w:color w:val="000000"/>
-          <w:sz w:val="20"/>
-          <w:szCs w:val="20"/>
+          <w:sz w:val="18"/>
+          <w:szCs w:val="18"/>
           <w:bdr w:val="none" w:sz="0" w:space="0" w:color="auto" w:frame="1"/>
           <w:shd w:val="clear" w:color="auto" w:fill="FFFFFF"/>
         </w:rPr>
@@ -1504,8 +1591,8 @@
           <w:rFonts w:ascii="Bookman Old Style" w:hAnsi="Bookman Old Style" w:cs="Arial"/>
           <w:bCs/>
           <w:color w:val="000000"/>
-          <w:sz w:val="20"/>
-          <w:szCs w:val="20"/>
+          <w:sz w:val="18"/>
+          <w:szCs w:val="18"/>
           <w:bdr w:val="none" w:sz="0" w:space="0" w:color="auto" w:frame="1"/>
           <w:shd w:val="clear" w:color="auto" w:fill="FFFFFF"/>
         </w:rPr>
@@ -1524,8 +1611,8 @@
           <w:rFonts w:ascii="Bookman Old Style" w:hAnsi="Bookman Old Style" w:cs="Arial"/>
           <w:b/>
           <w:color w:val="000000"/>
-          <w:sz w:val="20"/>
-          <w:szCs w:val="20"/>
+          <w:sz w:val="18"/>
+          <w:szCs w:val="18"/>
           <w:bdr w:val="none" w:sz="0" w:space="0" w:color="auto" w:frame="1"/>
           <w:shd w:val="clear" w:color="auto" w:fill="FFFFFF"/>
         </w:rPr>
@@ -1536,8 +1623,8 @@
           <w:rFonts w:ascii="Bookman Old Style" w:hAnsi="Bookman Old Style" w:cs="Arial"/>
           <w:b/>
           <w:color w:val="000000"/>
-          <w:sz w:val="20"/>
-          <w:szCs w:val="20"/>
+          <w:sz w:val="18"/>
+          <w:szCs w:val="18"/>
           <w:bdr w:val="none" w:sz="0" w:space="0" w:color="auto" w:frame="1"/>
           <w:shd w:val="clear" w:color="auto" w:fill="FFFFFF"/>
         </w:rPr>
@@ -1549,8 +1636,8 @@
           <w:rFonts w:ascii="Bookman Old Style" w:hAnsi="Bookman Old Style" w:cs="Arial"/>
           <w:b/>
           <w:color w:val="000000"/>
-          <w:sz w:val="20"/>
-          <w:szCs w:val="20"/>
+          <w:sz w:val="18"/>
+          <w:szCs w:val="18"/>
           <w:bdr w:val="none" w:sz="0" w:space="0" w:color="auto" w:frame="1"/>
           <w:shd w:val="clear" w:color="auto" w:fill="FFFFFF"/>
         </w:rPr>
@@ -1560,10 +1647,23 @@
         <w:rPr>
           <w:rStyle w:val="apple-converted-space"/>
           <w:rFonts w:ascii="Bookman Old Style" w:hAnsi="Bookman Old Style" w:cs="Arial"/>
-          <w:bCs/>
-          <w:color w:val="000000"/>
-          <w:sz w:val="20"/>
-          <w:szCs w:val="20"/>
+          <w:b/>
+          <w:color w:val="000000"/>
+          <w:sz w:val="18"/>
+          <w:szCs w:val="18"/>
+          <w:bdr w:val="none" w:sz="0" w:space="0" w:color="auto" w:frame="1"/>
+          <w:shd w:val="clear" w:color="auto" w:fill="FFFFFF"/>
+        </w:rPr>
+        <w:t xml:space="preserve">              </w:t>
+      </w:r>
+      <w:r>
+        <w:rPr>
+          <w:rStyle w:val="apple-converted-space"/>
+          <w:rFonts w:ascii="Bookman Old Style" w:hAnsi="Bookman Old Style" w:cs="Arial"/>
+          <w:bCs/>
+          <w:color w:val="000000"/>
+          <w:sz w:val="18"/>
+          <w:szCs w:val="18"/>
           <w:bdr w:val="none" w:sz="0" w:space="0" w:color="auto" w:frame="1"/>
           <w:shd w:val="clear" w:color="auto" w:fill="FFFFFF"/>
         </w:rPr>
@@ -1575,8 +1675,8 @@
           <w:rFonts w:ascii="Bookman Old Style" w:hAnsi="Bookman Old Style" w:cs="Arial"/>
           <w:bCs/>
           <w:color w:val="000000"/>
-          <w:sz w:val="20"/>
-          <w:szCs w:val="20"/>
+          <w:sz w:val="18"/>
+          <w:szCs w:val="18"/>
           <w:bdr w:val="none" w:sz="0" w:space="0" w:color="auto" w:frame="1"/>
           <w:shd w:val="clear" w:color="auto" w:fill="FFFFFF"/>
         </w:rPr>
@@ -1588,8 +1688,8 @@
           <w:rFonts w:ascii="Bookman Old Style" w:hAnsi="Bookman Old Style" w:cs="Arial"/>
           <w:bCs/>
           <w:color w:val="000000"/>
-          <w:sz w:val="20"/>
-          <w:szCs w:val="20"/>
+          <w:sz w:val="18"/>
+          <w:szCs w:val="18"/>
           <w:bdr w:val="none" w:sz="0" w:space="0" w:color="auto" w:frame="1"/>
           <w:shd w:val="clear" w:color="auto" w:fill="FFFFFF"/>
         </w:rPr>
@@ -1601,8 +1701,8 @@
           <w:rFonts w:ascii="Bookman Old Style" w:hAnsi="Bookman Old Style" w:cs="Arial"/>
           <w:bCs/>
           <w:color w:val="000000"/>
-          <w:sz w:val="20"/>
-          <w:szCs w:val="20"/>
+          <w:sz w:val="18"/>
+          <w:szCs w:val="18"/>
           <w:bdr w:val="none" w:sz="0" w:space="0" w:color="auto" w:frame="1"/>
           <w:shd w:val="clear" w:color="auto" w:fill="FFFFFF"/>
         </w:rPr>
@@ -1619,20 +1719,20 @@
           <w:rFonts w:ascii="Bookman Old Style" w:hAnsi="Bookman Old Style" w:cs="Arial"/>
           <w:bCs/>
           <w:color w:val="000000"/>
-          <w:sz w:val="20"/>
-          <w:szCs w:val="20"/>
-          <w:bdr w:val="none" w:sz="0" w:space="0" w:color="auto" w:frame="1"/>
-          <w:shd w:val="clear" w:color="auto" w:fill="FFFFFF"/>
-        </w:rPr>
-      </w:pPr>
-      <w:r>
-        <w:rPr>
-          <w:rStyle w:val="apple-converted-space"/>
-          <w:rFonts w:ascii="Bookman Old Style" w:hAnsi="Bookman Old Style" w:cs="Arial"/>
-          <w:bCs/>
-          <w:color w:val="000000"/>
-          <w:sz w:val="20"/>
-          <w:szCs w:val="20"/>
+          <w:sz w:val="18"/>
+          <w:szCs w:val="18"/>
+          <w:bdr w:val="none" w:sz="0" w:space="0" w:color="auto" w:frame="1"/>
+          <w:shd w:val="clear" w:color="auto" w:fill="FFFFFF"/>
+        </w:rPr>
+      </w:pPr>
+      <w:r>
+        <w:rPr>
+          <w:rStyle w:val="apple-converted-space"/>
+          <w:rFonts w:ascii="Bookman Old Style" w:hAnsi="Bookman Old Style" w:cs="Arial"/>
+          <w:bCs/>
+          <w:color w:val="000000"/>
+          <w:sz w:val="18"/>
+          <w:szCs w:val="18"/>
           <w:bdr w:val="none" w:sz="0" w:space="0" w:color="auto" w:frame="1"/>
           <w:shd w:val="clear" w:color="auto" w:fill="FFFFFF"/>
         </w:rPr>
@@ -1644,8 +1744,8 @@
           <w:rFonts w:ascii="Bookman Old Style" w:hAnsi="Bookman Old Style" w:cs="Arial"/>
           <w:bCs/>
           <w:color w:val="000000"/>
-          <w:sz w:val="20"/>
-          <w:szCs w:val="20"/>
+          <w:sz w:val="18"/>
+          <w:szCs w:val="18"/>
           <w:bdr w:val="none" w:sz="0" w:space="0" w:color="auto" w:frame="1"/>
           <w:shd w:val="clear" w:color="auto" w:fill="FFFFFF"/>
         </w:rPr>
@@ -1657,8 +1757,8 @@
           <w:rFonts w:ascii="Bookman Old Style" w:hAnsi="Bookman Old Style" w:cs="Arial"/>
           <w:bCs/>
           <w:color w:val="000000"/>
-          <w:sz w:val="20"/>
-          <w:szCs w:val="20"/>
+          <w:sz w:val="18"/>
+          <w:szCs w:val="18"/>
           <w:bdr w:val="none" w:sz="0" w:space="0" w:color="auto" w:frame="1"/>
           <w:shd w:val="clear" w:color="auto" w:fill="FFFFFF"/>
         </w:rPr>
@@ -1670,8 +1770,8 @@
           <w:rFonts w:ascii="Bookman Old Style" w:hAnsi="Bookman Old Style" w:cs="Arial"/>
           <w:bCs/>
           <w:color w:val="000000"/>
-          <w:sz w:val="20"/>
-          <w:szCs w:val="20"/>
+          <w:sz w:val="18"/>
+          <w:szCs w:val="18"/>
           <w:bdr w:val="none" w:sz="0" w:space="0" w:color="auto" w:frame="1"/>
           <w:shd w:val="clear" w:color="auto" w:fill="FFFFFF"/>
         </w:rPr>
@@ -1683,8 +1783,8 @@
           <w:rFonts w:ascii="Bookman Old Style" w:hAnsi="Bookman Old Style" w:cs="Arial"/>
           <w:bCs/>
           <w:color w:val="000000"/>
-          <w:sz w:val="20"/>
-          <w:szCs w:val="20"/>
+          <w:sz w:val="18"/>
+          <w:szCs w:val="18"/>
           <w:bdr w:val="none" w:sz="0" w:space="0" w:color="auto" w:frame="1"/>
           <w:shd w:val="clear" w:color="auto" w:fill="FFFFFF"/>
         </w:rPr>
@@ -1696,8 +1796,8 @@
           <w:rFonts w:ascii="Bookman Old Style" w:hAnsi="Bookman Old Style" w:cs="Arial"/>
           <w:bCs/>
           <w:color w:val="000000"/>
-          <w:sz w:val="20"/>
-          <w:szCs w:val="20"/>
+          <w:sz w:val="18"/>
+          <w:szCs w:val="18"/>
           <w:bdr w:val="none" w:sz="0" w:space="0" w:color="auto" w:frame="1"/>
           <w:shd w:val="clear" w:color="auto" w:fill="FFFFFF"/>
         </w:rPr>
@@ -1714,8 +1814,8 @@
           <w:rFonts w:ascii="Bookman Old Style" w:hAnsi="Bookman Old Style" w:cs="Arial"/>
           <w:bCs/>
           <w:color w:val="000000"/>
-          <w:sz w:val="20"/>
-          <w:szCs w:val="20"/>
+          <w:sz w:val="18"/>
+          <w:szCs w:val="18"/>
           <w:bdr w:val="none" w:sz="0" w:space="0" w:color="auto" w:frame="1"/>
           <w:shd w:val="clear" w:color="auto" w:fill="FFFFFF"/>
         </w:rPr>
@@ -1734,8 +1834,8 @@
           <w:rFonts w:ascii="Bookman Old Style" w:hAnsi="Bookman Old Style" w:cs="Arial"/>
           <w:bCs/>
           <w:color w:val="000000"/>
-          <w:sz w:val="20"/>
-          <w:szCs w:val="20"/>
+          <w:sz w:val="18"/>
+          <w:szCs w:val="18"/>
           <w:bdr w:val="none" w:sz="0" w:space="0" w:color="auto" w:frame="1"/>
           <w:shd w:val="clear" w:color="auto" w:fill="FFFFFF"/>
         </w:rPr>
@@ -1746,49 +1846,21 @@
           <w:rFonts w:ascii="Bookman Old Style" w:hAnsi="Bookman Old Style" w:cs="Arial"/>
           <w:b/>
           <w:color w:val="000000"/>
-          <w:sz w:val="20"/>
-          <w:szCs w:val="20"/>
-          <w:bdr w:val="none" w:sz="0" w:space="0" w:color="auto" w:frame="1"/>
-          <w:shd w:val="clear" w:color="auto" w:fill="FFFFFF"/>
-        </w:rPr>
-        <w:t xml:space="preserve">Trailer Project - </w:t>
-      </w:r>
-      <w:proofErr w:type="spellStart"/>
-      <w:r>
-        <w:rPr>
-          <w:rStyle w:val="apple-converted-space"/>
-          <w:rFonts w:ascii="Bookman Old Style" w:hAnsi="Bookman Old Style" w:cs="Arial"/>
-          <w:b/>
-          <w:color w:val="000000"/>
-          <w:sz w:val="20"/>
-          <w:szCs w:val="20"/>
-          <w:bdr w:val="none" w:sz="0" w:space="0" w:color="auto" w:frame="1"/>
-          <w:shd w:val="clear" w:color="auto" w:fill="FFFFFF"/>
-        </w:rPr>
-        <w:t>Skootel</w:t>
-      </w:r>
-      <w:proofErr w:type="spellEnd"/>
-      <w:r>
-        <w:rPr>
-          <w:rStyle w:val="apple-converted-space"/>
-          <w:rFonts w:ascii="Bookman Old Style" w:hAnsi="Bookman Old Style" w:cs="Arial"/>
-          <w:b/>
-          <w:color w:val="000000"/>
-          <w:sz w:val="20"/>
-          <w:szCs w:val="20"/>
-          <w:bdr w:val="none" w:sz="0" w:space="0" w:color="auto" w:frame="1"/>
-          <w:shd w:val="clear" w:color="auto" w:fill="FFFFFF"/>
-        </w:rPr>
-        <w:t xml:space="preserve"> Company:</w:t>
-      </w:r>
-      <w:r>
-        <w:rPr>
-          <w:rStyle w:val="apple-converted-space"/>
-          <w:rFonts w:ascii="Bookman Old Style" w:hAnsi="Bookman Old Style" w:cs="Arial"/>
-          <w:bCs/>
-          <w:color w:val="000000"/>
-          <w:sz w:val="20"/>
-          <w:szCs w:val="20"/>
+          <w:sz w:val="18"/>
+          <w:szCs w:val="18"/>
+          <w:bdr w:val="none" w:sz="0" w:space="0" w:color="auto" w:frame="1"/>
+          <w:shd w:val="clear" w:color="auto" w:fill="FFFFFF"/>
+        </w:rPr>
+        <w:t>Trailer Project - Skootel Company:</w:t>
+      </w:r>
+      <w:r>
+        <w:rPr>
+          <w:rStyle w:val="apple-converted-space"/>
+          <w:rFonts w:ascii="Bookman Old Style" w:hAnsi="Bookman Old Style" w:cs="Arial"/>
+          <w:bCs/>
+          <w:color w:val="000000"/>
+          <w:sz w:val="18"/>
+          <w:szCs w:val="18"/>
           <w:bdr w:val="none" w:sz="0" w:space="0" w:color="auto" w:frame="1"/>
           <w:shd w:val="clear" w:color="auto" w:fill="FFFFFF"/>
         </w:rPr>
@@ -1800,8 +1872,8 @@
           <w:rFonts w:ascii="Bookman Old Style" w:hAnsi="Bookman Old Style" w:cs="Arial"/>
           <w:bCs/>
           <w:color w:val="000000"/>
-          <w:sz w:val="20"/>
-          <w:szCs w:val="20"/>
+          <w:sz w:val="18"/>
+          <w:szCs w:val="18"/>
           <w:bdr w:val="none" w:sz="0" w:space="0" w:color="auto" w:frame="1"/>
           <w:shd w:val="clear" w:color="auto" w:fill="FFFFFF"/>
         </w:rPr>
@@ -1813,8 +1885,8 @@
           <w:rFonts w:ascii="Bookman Old Style" w:hAnsi="Bookman Old Style" w:cs="Arial"/>
           <w:bCs/>
           <w:color w:val="000000"/>
-          <w:sz w:val="20"/>
-          <w:szCs w:val="20"/>
+          <w:sz w:val="18"/>
+          <w:szCs w:val="18"/>
           <w:bdr w:val="none" w:sz="0" w:space="0" w:color="auto" w:frame="1"/>
           <w:shd w:val="clear" w:color="auto" w:fill="FFFFFF"/>
         </w:rPr>
@@ -1826,8 +1898,21 @@
           <w:rFonts w:ascii="Bookman Old Style" w:hAnsi="Bookman Old Style" w:cs="Arial"/>
           <w:bCs/>
           <w:color w:val="000000"/>
-          <w:sz w:val="20"/>
-          <w:szCs w:val="20"/>
+          <w:sz w:val="18"/>
+          <w:szCs w:val="18"/>
+          <w:bdr w:val="none" w:sz="0" w:space="0" w:color="auto" w:frame="1"/>
+          <w:shd w:val="clear" w:color="auto" w:fill="FFFFFF"/>
+        </w:rPr>
+        <w:t xml:space="preserve">               </w:t>
+      </w:r>
+      <w:r>
+        <w:rPr>
+          <w:rStyle w:val="apple-converted-space"/>
+          <w:rFonts w:ascii="Bookman Old Style" w:hAnsi="Bookman Old Style" w:cs="Arial"/>
+          <w:bCs/>
+          <w:color w:val="000000"/>
+          <w:sz w:val="18"/>
+          <w:szCs w:val="18"/>
           <w:bdr w:val="none" w:sz="0" w:space="0" w:color="auto" w:frame="1"/>
           <w:shd w:val="clear" w:color="auto" w:fill="FFFFFF"/>
         </w:rPr>
@@ -1839,8 +1924,8 @@
           <w:rFonts w:ascii="Bookman Old Style" w:hAnsi="Bookman Old Style" w:cs="Arial"/>
           <w:bCs/>
           <w:color w:val="000000"/>
-          <w:sz w:val="20"/>
-          <w:szCs w:val="20"/>
+          <w:sz w:val="18"/>
+          <w:szCs w:val="18"/>
           <w:bdr w:val="none" w:sz="0" w:space="0" w:color="auto" w:frame="1"/>
           <w:shd w:val="clear" w:color="auto" w:fill="FFFFFF"/>
         </w:rPr>
@@ -1852,8 +1937,8 @@
           <w:rFonts w:ascii="Bookman Old Style" w:hAnsi="Bookman Old Style" w:cs="Arial"/>
           <w:bCs/>
           <w:color w:val="000000"/>
-          <w:sz w:val="20"/>
-          <w:szCs w:val="20"/>
+          <w:sz w:val="18"/>
+          <w:szCs w:val="18"/>
           <w:bdr w:val="none" w:sz="0" w:space="0" w:color="auto" w:frame="1"/>
           <w:shd w:val="clear" w:color="auto" w:fill="FFFFFF"/>
         </w:rPr>
@@ -1865,8 +1950,8 @@
           <w:rFonts w:ascii="Bookman Old Style" w:hAnsi="Bookman Old Style" w:cs="Arial"/>
           <w:bCs/>
           <w:color w:val="000000"/>
-          <w:sz w:val="20"/>
-          <w:szCs w:val="20"/>
+          <w:sz w:val="18"/>
+          <w:szCs w:val="18"/>
           <w:bdr w:val="none" w:sz="0" w:space="0" w:color="auto" w:frame="1"/>
           <w:shd w:val="clear" w:color="auto" w:fill="FFFFFF"/>
         </w:rPr>
@@ -1878,8 +1963,8 @@
           <w:rFonts w:ascii="Bookman Old Style" w:hAnsi="Bookman Old Style" w:cs="Arial"/>
           <w:bCs/>
           <w:color w:val="000000"/>
-          <w:sz w:val="20"/>
-          <w:szCs w:val="20"/>
+          <w:sz w:val="18"/>
+          <w:szCs w:val="18"/>
           <w:bdr w:val="none" w:sz="0" w:space="0" w:color="auto" w:frame="1"/>
           <w:shd w:val="clear" w:color="auto" w:fill="FFFFFF"/>
         </w:rPr>
@@ -1896,20 +1981,20 @@
           <w:rFonts w:ascii="Bookman Old Style" w:hAnsi="Bookman Old Style" w:cs="Arial"/>
           <w:bCs/>
           <w:color w:val="000000"/>
-          <w:sz w:val="20"/>
-          <w:szCs w:val="20"/>
-          <w:bdr w:val="none" w:sz="0" w:space="0" w:color="auto" w:frame="1"/>
-          <w:shd w:val="clear" w:color="auto" w:fill="FFFFFF"/>
-        </w:rPr>
-      </w:pPr>
-      <w:r>
-        <w:rPr>
-          <w:rStyle w:val="apple-converted-space"/>
-          <w:rFonts w:ascii="Bookman Old Style" w:hAnsi="Bookman Old Style" w:cs="Arial"/>
-          <w:bCs/>
-          <w:color w:val="000000"/>
-          <w:sz w:val="20"/>
-          <w:szCs w:val="20"/>
+          <w:sz w:val="18"/>
+          <w:szCs w:val="18"/>
+          <w:bdr w:val="none" w:sz="0" w:space="0" w:color="auto" w:frame="1"/>
+          <w:shd w:val="clear" w:color="auto" w:fill="FFFFFF"/>
+        </w:rPr>
+      </w:pPr>
+      <w:r>
+        <w:rPr>
+          <w:rStyle w:val="apple-converted-space"/>
+          <w:rFonts w:ascii="Bookman Old Style" w:hAnsi="Bookman Old Style" w:cs="Arial"/>
+          <w:bCs/>
+          <w:color w:val="000000"/>
+          <w:sz w:val="18"/>
+          <w:szCs w:val="18"/>
           <w:bdr w:val="none" w:sz="0" w:space="0" w:color="auto" w:frame="1"/>
           <w:shd w:val="clear" w:color="auto" w:fill="FFFFFF"/>
         </w:rPr>
@@ -1921,8 +2006,8 @@
           <w:rFonts w:ascii="Bookman Old Style" w:hAnsi="Bookman Old Style" w:cs="Arial"/>
           <w:bCs/>
           <w:color w:val="000000"/>
-          <w:sz w:val="20"/>
-          <w:szCs w:val="20"/>
+          <w:sz w:val="18"/>
+          <w:szCs w:val="18"/>
           <w:bdr w:val="none" w:sz="0" w:space="0" w:color="auto" w:frame="1"/>
           <w:shd w:val="clear" w:color="auto" w:fill="FFFFFF"/>
         </w:rPr>
@@ -1934,8 +2019,8 @@
           <w:rFonts w:ascii="Bookman Old Style" w:hAnsi="Bookman Old Style" w:cs="Arial"/>
           <w:bCs/>
           <w:color w:val="000000"/>
-          <w:sz w:val="20"/>
-          <w:szCs w:val="20"/>
+          <w:sz w:val="18"/>
+          <w:szCs w:val="18"/>
           <w:bdr w:val="none" w:sz="0" w:space="0" w:color="auto" w:frame="1"/>
           <w:shd w:val="clear" w:color="auto" w:fill="FFFFFF"/>
         </w:rPr>
@@ -1947,8 +2032,8 @@
           <w:rFonts w:ascii="Bookman Old Style" w:hAnsi="Bookman Old Style" w:cs="Arial"/>
           <w:bCs/>
           <w:color w:val="000000"/>
-          <w:sz w:val="20"/>
-          <w:szCs w:val="20"/>
+          <w:sz w:val="18"/>
+          <w:szCs w:val="18"/>
           <w:bdr w:val="none" w:sz="0" w:space="0" w:color="auto" w:frame="1"/>
           <w:shd w:val="clear" w:color="auto" w:fill="FFFFFF"/>
         </w:rPr>
@@ -1960,8 +2045,8 @@
           <w:rFonts w:ascii="Bookman Old Style" w:hAnsi="Bookman Old Style" w:cs="Arial"/>
           <w:bCs/>
           <w:color w:val="000000"/>
-          <w:sz w:val="20"/>
-          <w:szCs w:val="20"/>
+          <w:sz w:val="18"/>
+          <w:szCs w:val="18"/>
           <w:bdr w:val="none" w:sz="0" w:space="0" w:color="auto" w:frame="1"/>
           <w:shd w:val="clear" w:color="auto" w:fill="FFFFFF"/>
         </w:rPr>
@@ -1973,8 +2058,8 @@
           <w:rFonts w:ascii="Bookman Old Style" w:hAnsi="Bookman Old Style" w:cs="Arial"/>
           <w:bCs/>
           <w:color w:val="000000"/>
-          <w:sz w:val="20"/>
-          <w:szCs w:val="20"/>
+          <w:sz w:val="18"/>
+          <w:szCs w:val="18"/>
           <w:bdr w:val="none" w:sz="0" w:space="0" w:color="auto" w:frame="1"/>
           <w:shd w:val="clear" w:color="auto" w:fill="FFFFFF"/>
         </w:rPr>
@@ -1986,8 +2071,8 @@
           <w:rFonts w:ascii="Bookman Old Style" w:hAnsi="Bookman Old Style" w:cs="Arial"/>
           <w:bCs/>
           <w:color w:val="000000"/>
-          <w:sz w:val="20"/>
-          <w:szCs w:val="20"/>
+          <w:sz w:val="18"/>
+          <w:szCs w:val="18"/>
           <w:bdr w:val="none" w:sz="0" w:space="0" w:color="auto" w:frame="1"/>
           <w:shd w:val="clear" w:color="auto" w:fill="FFFFFF"/>
         </w:rPr>
@@ -1999,8 +2084,8 @@
           <w:rFonts w:ascii="Bookman Old Style" w:hAnsi="Bookman Old Style" w:cs="Arial"/>
           <w:bCs/>
           <w:color w:val="000000"/>
-          <w:sz w:val="20"/>
-          <w:szCs w:val="20"/>
+          <w:sz w:val="18"/>
+          <w:szCs w:val="18"/>
           <w:bdr w:val="none" w:sz="0" w:space="0" w:color="auto" w:frame="1"/>
           <w:shd w:val="clear" w:color="auto" w:fill="FFFFFF"/>
         </w:rPr>
@@ -2012,8 +2097,8 @@
           <w:rFonts w:ascii="Bookman Old Style" w:hAnsi="Bookman Old Style" w:cs="Arial"/>
           <w:bCs/>
           <w:color w:val="000000"/>
-          <w:sz w:val="20"/>
-          <w:szCs w:val="20"/>
+          <w:sz w:val="18"/>
+          <w:szCs w:val="18"/>
           <w:bdr w:val="none" w:sz="0" w:space="0" w:color="auto" w:frame="1"/>
           <w:shd w:val="clear" w:color="auto" w:fill="FFFFFF"/>
         </w:rPr>
@@ -2025,8 +2110,8 @@
           <w:rFonts w:ascii="Bookman Old Style" w:hAnsi="Bookman Old Style" w:cs="Arial"/>
           <w:bCs/>
           <w:color w:val="000000"/>
-          <w:sz w:val="20"/>
-          <w:szCs w:val="20"/>
+          <w:sz w:val="18"/>
+          <w:szCs w:val="18"/>
           <w:bdr w:val="none" w:sz="0" w:space="0" w:color="auto" w:frame="1"/>
           <w:shd w:val="clear" w:color="auto" w:fill="FFFFFF"/>
         </w:rPr>
@@ -2038,8 +2123,8 @@
           <w:rFonts w:ascii="Bookman Old Style" w:hAnsi="Bookman Old Style" w:cs="Arial"/>
           <w:bCs/>
           <w:color w:val="000000"/>
-          <w:sz w:val="20"/>
-          <w:szCs w:val="20"/>
+          <w:sz w:val="18"/>
+          <w:szCs w:val="18"/>
           <w:bdr w:val="none" w:sz="0" w:space="0" w:color="auto" w:frame="1"/>
           <w:shd w:val="clear" w:color="auto" w:fill="FFFFFF"/>
         </w:rPr>
@@ -2051,8 +2136,8 @@
           <w:rFonts w:ascii="Bookman Old Style" w:hAnsi="Bookman Old Style" w:cs="Arial"/>
           <w:bCs/>
           <w:color w:val="000000"/>
-          <w:sz w:val="20"/>
-          <w:szCs w:val="20"/>
+          <w:sz w:val="18"/>
+          <w:szCs w:val="18"/>
           <w:bdr w:val="none" w:sz="0" w:space="0" w:color="auto" w:frame="1"/>
           <w:shd w:val="clear" w:color="auto" w:fill="FFFFFF"/>
         </w:rPr>
@@ -2064,8 +2149,8 @@
           <w:rFonts w:ascii="Bookman Old Style" w:hAnsi="Bookman Old Style" w:cs="Arial"/>
           <w:bCs/>
           <w:color w:val="000000"/>
-          <w:sz w:val="20"/>
-          <w:szCs w:val="20"/>
+          <w:sz w:val="18"/>
+          <w:szCs w:val="18"/>
           <w:bdr w:val="none" w:sz="0" w:space="0" w:color="auto" w:frame="1"/>
           <w:shd w:val="clear" w:color="auto" w:fill="FFFFFF"/>
         </w:rPr>
@@ -2077,8 +2162,8 @@
           <w:rFonts w:ascii="Bookman Old Style" w:hAnsi="Bookman Old Style" w:cs="Arial"/>
           <w:bCs/>
           <w:color w:val="000000"/>
-          <w:sz w:val="20"/>
-          <w:szCs w:val="20"/>
+          <w:sz w:val="18"/>
+          <w:szCs w:val="18"/>
           <w:bdr w:val="none" w:sz="0" w:space="0" w:color="auto" w:frame="1"/>
           <w:shd w:val="clear" w:color="auto" w:fill="FFFFFF"/>
         </w:rPr>
@@ -2090,13 +2175,30 @@
           <w:rFonts w:ascii="Bookman Old Style" w:hAnsi="Bookman Old Style" w:cs="Arial"/>
           <w:bCs/>
           <w:color w:val="000000"/>
-          <w:sz w:val="20"/>
-          <w:szCs w:val="20"/>
+          <w:sz w:val="18"/>
+          <w:szCs w:val="18"/>
           <w:bdr w:val="none" w:sz="0" w:space="0" w:color="auto" w:frame="1"/>
           <w:shd w:val="clear" w:color="auto" w:fill="FFFFFF"/>
         </w:rPr>
         <w:t>design and structural analysis, resulting in a perfect academic score.</w:t>
       </w:r>
+    </w:p>
+    <w:p>
+      <w:pPr>
+        <w:pStyle w:val="ListParagraph"/>
+        <w:spacing w:line="240" w:lineRule="auto"/>
+        <w:ind w:left="360"/>
+        <w:rPr>
+          <w:rStyle w:val="apple-converted-space"/>
+          <w:rFonts w:ascii="Bookman Old Style" w:hAnsi="Bookman Old Style" w:cs="Arial"/>
+          <w:bCs/>
+          <w:color w:val="000000"/>
+          <w:sz w:val="18"/>
+          <w:szCs w:val="18"/>
+          <w:bdr w:val="none" w:sz="0" w:space="0" w:color="auto" w:frame="1"/>
+          <w:shd w:val="clear" w:color="auto" w:fill="FFFFFF"/>
+        </w:rPr>
+      </w:pPr>
     </w:p>
     <w:p>
       <w:pPr>
@@ -2111,20 +2213,20 @@
           <w:rFonts w:ascii="Bookman Old Style" w:hAnsi="Bookman Old Style" w:cs="Arial"/>
           <w:bCs/>
           <w:color w:val="000000"/>
-          <w:sz w:val="20"/>
-          <w:szCs w:val="20"/>
-          <w:bdr w:val="none" w:sz="0" w:space="0" w:color="auto" w:frame="1"/>
-          <w:shd w:val="clear" w:color="auto" w:fill="FFFFFF"/>
-        </w:rPr>
-      </w:pPr>
-      <w:r>
-        <w:rPr>
-          <w:rStyle w:val="apple-converted-space"/>
-          <w:rFonts w:ascii="Bookman Old Style" w:hAnsi="Bookman Old Style" w:cs="Arial"/>
-          <w:bCs/>
-          <w:color w:val="000000"/>
-          <w:sz w:val="20"/>
-          <w:szCs w:val="20"/>
+          <w:sz w:val="18"/>
+          <w:szCs w:val="18"/>
+          <w:bdr w:val="none" w:sz="0" w:space="0" w:color="auto" w:frame="1"/>
+          <w:shd w:val="clear" w:color="auto" w:fill="FFFFFF"/>
+        </w:rPr>
+      </w:pPr>
+      <w:r>
+        <w:rPr>
+          <w:rStyle w:val="apple-converted-space"/>
+          <w:rFonts w:ascii="Bookman Old Style" w:hAnsi="Bookman Old Style" w:cs="Arial"/>
+          <w:bCs/>
+          <w:color w:val="000000"/>
+          <w:sz w:val="18"/>
+          <w:szCs w:val="18"/>
           <w:bdr w:val="none" w:sz="0" w:space="0" w:color="auto" w:frame="1"/>
           <w:shd w:val="clear" w:color="auto" w:fill="FFFFFF"/>
         </w:rPr>
@@ -2136,8 +2238,8 @@
           <w:rFonts w:ascii="Bookman Old Style" w:hAnsi="Bookman Old Style" w:cs="Arial"/>
           <w:b/>
           <w:color w:val="000000"/>
-          <w:sz w:val="20"/>
-          <w:szCs w:val="20"/>
+          <w:sz w:val="18"/>
+          <w:szCs w:val="18"/>
           <w:bdr w:val="none" w:sz="0" w:space="0" w:color="auto" w:frame="1"/>
           <w:shd w:val="clear" w:color="auto" w:fill="FFFFFF"/>
         </w:rPr>
@@ -2149,34 +2251,34 @@
           <w:rFonts w:ascii="Bookman Old Style" w:hAnsi="Bookman Old Style" w:cs="Arial"/>
           <w:bCs/>
           <w:color w:val="000000"/>
-          <w:sz w:val="20"/>
-          <w:szCs w:val="20"/>
-          <w:bdr w:val="none" w:sz="0" w:space="0" w:color="auto" w:frame="1"/>
-          <w:shd w:val="clear" w:color="auto" w:fill="FFFFFF"/>
-        </w:rPr>
-        <w:t xml:space="preserve">:                                                                                      </w:t>
-      </w:r>
-      <w:r>
-        <w:rPr>
-          <w:rStyle w:val="apple-converted-space"/>
-          <w:rFonts w:ascii="Bookman Old Style" w:hAnsi="Bookman Old Style" w:cs="Arial"/>
-          <w:bCs/>
-          <w:color w:val="000000"/>
-          <w:sz w:val="20"/>
-          <w:szCs w:val="20"/>
-          <w:bdr w:val="none" w:sz="0" w:space="0" w:color="auto" w:frame="1"/>
-          <w:shd w:val="clear" w:color="auto" w:fill="FFFFFF"/>
-        </w:rPr>
-        <w:t xml:space="preserve"> </w:t>
-      </w:r>
-      <w:r>
-        <w:rPr>
-          <w:rStyle w:val="apple-converted-space"/>
-          <w:rFonts w:ascii="Bookman Old Style" w:hAnsi="Bookman Old Style" w:cs="Arial"/>
-          <w:bCs/>
-          <w:color w:val="000000"/>
-          <w:sz w:val="20"/>
-          <w:szCs w:val="20"/>
+          <w:sz w:val="18"/>
+          <w:szCs w:val="18"/>
+          <w:bdr w:val="none" w:sz="0" w:space="0" w:color="auto" w:frame="1"/>
+          <w:shd w:val="clear" w:color="auto" w:fill="FFFFFF"/>
+        </w:rPr>
+        <w:t xml:space="preserve">:                                                                                       </w:t>
+      </w:r>
+      <w:r>
+        <w:rPr>
+          <w:rStyle w:val="apple-converted-space"/>
+          <w:rFonts w:ascii="Bookman Old Style" w:hAnsi="Bookman Old Style" w:cs="Arial"/>
+          <w:bCs/>
+          <w:color w:val="000000"/>
+          <w:sz w:val="18"/>
+          <w:szCs w:val="18"/>
+          <w:bdr w:val="none" w:sz="0" w:space="0" w:color="auto" w:frame="1"/>
+          <w:shd w:val="clear" w:color="auto" w:fill="FFFFFF"/>
+        </w:rPr>
+        <w:t xml:space="preserve">               </w:t>
+      </w:r>
+      <w:r>
+        <w:rPr>
+          <w:rStyle w:val="apple-converted-space"/>
+          <w:rFonts w:ascii="Bookman Old Style" w:hAnsi="Bookman Old Style" w:cs="Arial"/>
+          <w:bCs/>
+          <w:color w:val="000000"/>
+          <w:sz w:val="18"/>
+          <w:szCs w:val="18"/>
           <w:bdr w:val="none" w:sz="0" w:space="0" w:color="auto" w:frame="1"/>
           <w:shd w:val="clear" w:color="auto" w:fill="FFFFFF"/>
         </w:rPr>
@@ -2193,20 +2295,20 @@
           <w:rFonts w:ascii="Bookman Old Style" w:hAnsi="Bookman Old Style" w:cs="Arial"/>
           <w:bCs/>
           <w:color w:val="000000"/>
-          <w:sz w:val="20"/>
-          <w:szCs w:val="20"/>
-          <w:bdr w:val="none" w:sz="0" w:space="0" w:color="auto" w:frame="1"/>
-          <w:shd w:val="clear" w:color="auto" w:fill="FFFFFF"/>
-        </w:rPr>
-      </w:pPr>
-      <w:r>
-        <w:rPr>
-          <w:rStyle w:val="apple-converted-space"/>
-          <w:rFonts w:ascii="Bookman Old Style" w:hAnsi="Bookman Old Style" w:cs="Arial"/>
-          <w:bCs/>
-          <w:color w:val="000000"/>
-          <w:sz w:val="20"/>
-          <w:szCs w:val="20"/>
+          <w:sz w:val="18"/>
+          <w:szCs w:val="18"/>
+          <w:bdr w:val="none" w:sz="0" w:space="0" w:color="auto" w:frame="1"/>
+          <w:shd w:val="clear" w:color="auto" w:fill="FFFFFF"/>
+        </w:rPr>
+      </w:pPr>
+      <w:r>
+        <w:rPr>
+          <w:rStyle w:val="apple-converted-space"/>
+          <w:rFonts w:ascii="Bookman Old Style" w:hAnsi="Bookman Old Style" w:cs="Arial"/>
+          <w:bCs/>
+          <w:color w:val="000000"/>
+          <w:sz w:val="18"/>
+          <w:szCs w:val="18"/>
           <w:bdr w:val="none" w:sz="0" w:space="0" w:color="auto" w:frame="1"/>
           <w:shd w:val="clear" w:color="auto" w:fill="FFFFFF"/>
         </w:rPr>
@@ -2218,8 +2320,8 @@
           <w:rFonts w:ascii="Bookman Old Style" w:hAnsi="Bookman Old Style" w:cs="Arial"/>
           <w:bCs/>
           <w:color w:val="000000"/>
-          <w:sz w:val="20"/>
-          <w:szCs w:val="20"/>
+          <w:sz w:val="18"/>
+          <w:szCs w:val="18"/>
           <w:bdr w:val="none" w:sz="0" w:space="0" w:color="auto" w:frame="1"/>
           <w:shd w:val="clear" w:color="auto" w:fill="FFFFFF"/>
         </w:rPr>
@@ -2231,8 +2333,8 @@
           <w:rFonts w:ascii="Bookman Old Style" w:hAnsi="Bookman Old Style" w:cs="Arial"/>
           <w:bCs/>
           <w:color w:val="000000"/>
-          <w:sz w:val="20"/>
-          <w:szCs w:val="20"/>
+          <w:sz w:val="18"/>
+          <w:szCs w:val="18"/>
           <w:bdr w:val="none" w:sz="0" w:space="0" w:color="auto" w:frame="1"/>
           <w:shd w:val="clear" w:color="auto" w:fill="FFFFFF"/>
         </w:rPr>
@@ -2244,8 +2346,8 @@
           <w:rFonts w:ascii="Bookman Old Style" w:hAnsi="Bookman Old Style" w:cs="Arial"/>
           <w:bCs/>
           <w:color w:val="000000"/>
-          <w:sz w:val="20"/>
-          <w:szCs w:val="20"/>
+          <w:sz w:val="18"/>
+          <w:szCs w:val="18"/>
           <w:bdr w:val="none" w:sz="0" w:space="0" w:color="auto" w:frame="1"/>
           <w:shd w:val="clear" w:color="auto" w:fill="FFFFFF"/>
         </w:rPr>
@@ -2258,8 +2360,8 @@
           <w:rFonts w:ascii="Bookman Old Style" w:hAnsi="Bookman Old Style" w:cs="Arial"/>
           <w:bCs/>
           <w:color w:val="000000"/>
-          <w:sz w:val="20"/>
-          <w:szCs w:val="20"/>
+          <w:sz w:val="18"/>
+          <w:szCs w:val="18"/>
           <w:bdr w:val="none" w:sz="0" w:space="0" w:color="auto" w:frame="1"/>
           <w:shd w:val="clear" w:color="auto" w:fill="FFFFFF"/>
         </w:rPr>
@@ -2271,8 +2373,8 @@
           <w:rFonts w:ascii="Bookman Old Style" w:hAnsi="Bookman Old Style" w:cs="Arial"/>
           <w:bCs/>
           <w:color w:val="000000"/>
-          <w:sz w:val="20"/>
-          <w:szCs w:val="20"/>
+          <w:sz w:val="18"/>
+          <w:szCs w:val="18"/>
           <w:bdr w:val="none" w:sz="0" w:space="0" w:color="auto" w:frame="1"/>
           <w:shd w:val="clear" w:color="auto" w:fill="FFFFFF"/>
         </w:rPr>
@@ -2285,8 +2387,8 @@
           <w:rFonts w:ascii="Bookman Old Style" w:hAnsi="Bookman Old Style" w:cs="Arial"/>
           <w:bCs/>
           <w:color w:val="000000"/>
-          <w:sz w:val="20"/>
-          <w:szCs w:val="20"/>
+          <w:sz w:val="18"/>
+          <w:szCs w:val="18"/>
           <w:bdr w:val="none" w:sz="0" w:space="0" w:color="auto" w:frame="1"/>
           <w:shd w:val="clear" w:color="auto" w:fill="FFFFFF"/>
         </w:rPr>
@@ -2303,8 +2405,8 @@
           <w:rFonts w:ascii="Bookman Old Style" w:hAnsi="Bookman Old Style"/>
           <w:bCs/>
           <w:color w:val="0070C0"/>
-          <w:sz w:val="32"/>
-          <w:szCs w:val="32"/>
+          <w:sz w:val="28"/>
+          <w:szCs w:val="28"/>
         </w:rPr>
       </w:pPr>
       <w:r>
@@ -2312,8 +2414,8 @@
           <w:rFonts w:ascii="Bookman Old Style" w:hAnsi="Bookman Old Style"/>
           <w:bCs/>
           <w:color w:val="0070C0"/>
-          <w:sz w:val="32"/>
-          <w:szCs w:val="32"/>
+          <w:sz w:val="28"/>
+          <w:szCs w:val="28"/>
         </w:rPr>
         <w:t xml:space="preserve">Experience </w:t>
       </w:r>
@@ -2330,8 +2432,8 @@
           <w:rFonts w:ascii="Bookman Old Style" w:hAnsi="Bookman Old Style"/>
           <w:b/>
           <w:iCs/>
-          <w:sz w:val="20"/>
-          <w:szCs w:val="20"/>
+          <w:sz w:val="18"/>
+          <w:szCs w:val="18"/>
         </w:rPr>
       </w:pPr>
       <w:r>
@@ -2339,8 +2441,8 @@
           <w:rFonts w:ascii="Bookman Old Style" w:hAnsi="Bookman Old Style"/>
           <w:b/>
           <w:iCs/>
-          <w:sz w:val="20"/>
-          <w:szCs w:val="20"/>
+          <w:sz w:val="18"/>
+          <w:szCs w:val="18"/>
         </w:rPr>
         <w:t>Assistant Technician</w:t>
       </w:r>
@@ -2348,8 +2450,8 @@
         <w:rPr>
           <w:rFonts w:ascii="Bookman Old Style" w:hAnsi="Bookman Old Style"/>
           <w:iCs/>
-          <w:sz w:val="20"/>
-          <w:szCs w:val="20"/>
+          <w:sz w:val="18"/>
+          <w:szCs w:val="18"/>
         </w:rPr>
         <w:t xml:space="preserve">.                                      </w:t>
       </w:r>
@@ -2357,8 +2459,8 @@
         <w:rPr>
           <w:rFonts w:ascii="Bookman Old Style" w:hAnsi="Bookman Old Style"/>
           <w:iCs/>
-          <w:sz w:val="20"/>
-          <w:szCs w:val="20"/>
+          <w:sz w:val="18"/>
+          <w:szCs w:val="18"/>
         </w:rPr>
         <w:t xml:space="preserve">                                </w:t>
       </w:r>
@@ -2366,32 +2468,32 @@
         <w:rPr>
           <w:rFonts w:ascii="Bookman Old Style" w:hAnsi="Bookman Old Style"/>
           <w:iCs/>
-          <w:sz w:val="20"/>
-          <w:szCs w:val="20"/>
+          <w:sz w:val="18"/>
+          <w:szCs w:val="18"/>
         </w:rPr>
         <w:t xml:space="preserve">          </w:t>
       </w:r>
       <w:r>
         <w:rPr>
           <w:rFonts w:ascii="Bookman Old Style" w:hAnsi="Bookman Old Style"/>
-          <w:sz w:val="20"/>
-          <w:szCs w:val="20"/>
+          <w:sz w:val="18"/>
+          <w:szCs w:val="18"/>
         </w:rPr>
         <w:t>A</w:t>
       </w:r>
       <w:r>
         <w:rPr>
           <w:rFonts w:ascii="Bookman Old Style" w:hAnsi="Bookman Old Style"/>
-          <w:sz w:val="20"/>
-          <w:szCs w:val="20"/>
+          <w:sz w:val="18"/>
+          <w:szCs w:val="18"/>
         </w:rPr>
         <w:t>UG</w:t>
       </w:r>
       <w:r>
         <w:rPr>
           <w:rFonts w:ascii="Bookman Old Style" w:hAnsi="Bookman Old Style"/>
-          <w:sz w:val="20"/>
-          <w:szCs w:val="20"/>
+          <w:sz w:val="18"/>
+          <w:szCs w:val="18"/>
         </w:rPr>
         <w:t xml:space="preserve"> 2018-2019</w:t>
       </w:r>
@@ -2405,64 +2507,64 @@
           <w:rFonts w:ascii="Bookman Old Style" w:hAnsi="Bookman Old Style"/>
           <w:b/>
           <w:iCs/>
-          <w:sz w:val="20"/>
-          <w:szCs w:val="20"/>
+          <w:sz w:val="18"/>
+          <w:szCs w:val="18"/>
         </w:rPr>
       </w:pPr>
       <w:r>
         <w:rPr>
           <w:rFonts w:ascii="Bookman Old Style" w:hAnsi="Bookman Old Style"/>
           <w:iCs/>
-          <w:sz w:val="20"/>
-          <w:szCs w:val="20"/>
+          <w:sz w:val="18"/>
+          <w:szCs w:val="18"/>
         </w:rPr>
         <w:t>W</w:t>
       </w:r>
       <w:r>
         <w:rPr>
           <w:rFonts w:ascii="Bookman Old Style" w:hAnsi="Bookman Old Style"/>
-          <w:sz w:val="20"/>
-          <w:szCs w:val="20"/>
+          <w:sz w:val="18"/>
+          <w:szCs w:val="18"/>
         </w:rPr>
         <w:t>orked alongside a professional mechanic in</w:t>
       </w:r>
       <w:r>
         <w:rPr>
           <w:rFonts w:ascii="Bookman Old Style" w:hAnsi="Bookman Old Style"/>
-          <w:sz w:val="20"/>
-          <w:szCs w:val="20"/>
+          <w:sz w:val="18"/>
+          <w:szCs w:val="18"/>
         </w:rPr>
         <w:t xml:space="preserve"> </w:t>
       </w:r>
       <w:r>
         <w:rPr>
           <w:rFonts w:ascii="Bookman Old Style" w:hAnsi="Bookman Old Style"/>
-          <w:sz w:val="20"/>
-          <w:szCs w:val="20"/>
+          <w:sz w:val="18"/>
+          <w:szCs w:val="18"/>
         </w:rPr>
         <w:t>the provision and maintenance of heavy machinery.</w:t>
       </w:r>
       <w:r>
         <w:rPr>
           <w:rFonts w:ascii="Bookman Old Style" w:hAnsi="Bookman Old Style"/>
-          <w:sz w:val="20"/>
-          <w:szCs w:val="20"/>
+          <w:sz w:val="18"/>
+          <w:szCs w:val="18"/>
         </w:rPr>
         <w:tab/>
       </w:r>
       <w:r>
         <w:rPr>
           <w:rFonts w:ascii="Bookman Old Style" w:hAnsi="Bookman Old Style"/>
-          <w:sz w:val="20"/>
-          <w:szCs w:val="20"/>
+          <w:sz w:val="18"/>
+          <w:szCs w:val="18"/>
         </w:rPr>
         <w:tab/>
       </w:r>
       <w:r>
         <w:rPr>
           <w:rFonts w:ascii="Bookman Old Style" w:hAnsi="Bookman Old Style"/>
-          <w:sz w:val="20"/>
-          <w:szCs w:val="20"/>
+          <w:sz w:val="18"/>
+          <w:szCs w:val="18"/>
         </w:rPr>
         <w:t xml:space="preserve"> </w:t>
       </w:r>
@@ -2477,8 +2579,8 @@
           <w:rFonts w:ascii="Bookman Old Style" w:hAnsi="Bookman Old Style"/>
           <w:bCs/>
           <w:color w:val="0070C0"/>
-          <w:sz w:val="32"/>
-          <w:szCs w:val="32"/>
+          <w:sz w:val="28"/>
+          <w:szCs w:val="28"/>
         </w:rPr>
       </w:pPr>
       <w:r>
@@ -2486,8 +2588,8 @@
           <w:rFonts w:ascii="Bookman Old Style" w:hAnsi="Bookman Old Style"/>
           <w:bCs/>
           <w:color w:val="0070C0"/>
-          <w:sz w:val="32"/>
-          <w:szCs w:val="32"/>
+          <w:sz w:val="28"/>
+          <w:szCs w:val="28"/>
         </w:rPr>
         <w:t xml:space="preserve">Additional Information </w:t>
       </w:r>
@@ -2504,8 +2606,8 @@
           <w:rFonts w:ascii="Bookman Old Style" w:hAnsi="Bookman Old Style"/>
           <w:b/>
           <w:iCs/>
-          <w:sz w:val="20"/>
-          <w:szCs w:val="20"/>
+          <w:sz w:val="18"/>
+          <w:szCs w:val="18"/>
         </w:rPr>
       </w:pPr>
       <w:r>
@@ -2513,8 +2615,8 @@
           <w:rFonts w:ascii="Bookman Old Style" w:hAnsi="Bookman Old Style"/>
           <w:b/>
           <w:iCs/>
-          <w:sz w:val="20"/>
-          <w:szCs w:val="20"/>
+          <w:sz w:val="18"/>
+          <w:szCs w:val="18"/>
         </w:rPr>
         <w:t>Programming Language:</w:t>
       </w:r>
@@ -2523,8 +2625,8 @@
           <w:rFonts w:ascii="Bookman Old Style" w:hAnsi="Bookman Old Style"/>
           <w:bCs/>
           <w:iCs/>
-          <w:sz w:val="20"/>
-          <w:szCs w:val="20"/>
+          <w:sz w:val="18"/>
+          <w:szCs w:val="18"/>
         </w:rPr>
         <w:t xml:space="preserve"> Python</w:t>
       </w:r>
@@ -2533,8 +2635,8 @@
           <w:rFonts w:ascii="Bookman Old Style" w:hAnsi="Bookman Old Style"/>
           <w:bCs/>
           <w:iCs/>
-          <w:sz w:val="20"/>
-          <w:szCs w:val="20"/>
+          <w:sz w:val="18"/>
+          <w:szCs w:val="18"/>
         </w:rPr>
         <w:t>, Html-5 and CSS-3</w:t>
       </w:r>
@@ -2551,8 +2653,8 @@
           <w:rFonts w:ascii="Bookman Old Style" w:hAnsi="Bookman Old Style"/>
           <w:b/>
           <w:iCs/>
-          <w:sz w:val="20"/>
-          <w:szCs w:val="20"/>
+          <w:sz w:val="18"/>
+          <w:szCs w:val="18"/>
         </w:rPr>
       </w:pPr>
       <w:r>
@@ -2560,56 +2662,30 @@
           <w:rFonts w:ascii="Bookman Old Style" w:hAnsi="Bookman Old Style"/>
           <w:b/>
           <w:iCs/>
-          <w:sz w:val="20"/>
-          <w:szCs w:val="20"/>
-        </w:rPr>
-        <w:t>Native Language:</w:t>
+          <w:sz w:val="18"/>
+          <w:szCs w:val="18"/>
+        </w:rPr>
+        <w:t xml:space="preserve">Skills: </w:t>
       </w:r>
       <w:r>
         <w:rPr>
           <w:rFonts w:ascii="Bookman Old Style" w:hAnsi="Bookman Old Style"/>
           <w:bCs/>
           <w:iCs/>
-          <w:sz w:val="20"/>
-          <w:szCs w:val="20"/>
-        </w:rPr>
-        <w:t xml:space="preserve"> </w:t>
-      </w:r>
-      <w:r>
-        <w:rPr>
-          <w:rFonts w:ascii="Bookman Old Style" w:hAnsi="Bookman Old Style" w:cs="Arial"/>
-          <w:bCs/>
-          <w:color w:val="000000"/>
-          <w:sz w:val="20"/>
-          <w:szCs w:val="20"/>
-          <w:bdr w:val="none" w:sz="0" w:space="0" w:color="auto" w:frame="1"/>
-          <w:shd w:val="clear" w:color="auto" w:fill="FFFFFF"/>
-        </w:rPr>
-        <w:t>Bilingual in both written</w:t>
-      </w:r>
-      <w:r>
-        <w:rPr>
-          <w:rFonts w:ascii="Bookman Old Style" w:hAnsi="Bookman Old Style" w:cs="Arial"/>
-          <w:bCs/>
-          <w:color w:val="000000"/>
-          <w:sz w:val="20"/>
-          <w:szCs w:val="20"/>
-          <w:bdr w:val="none" w:sz="0" w:space="0" w:color="auto" w:frame="1"/>
-          <w:shd w:val="clear" w:color="auto" w:fill="FFFFFF"/>
-        </w:rPr>
-        <w:t>,</w:t>
-      </w:r>
-      <w:r>
-        <w:rPr>
-          <w:rFonts w:ascii="Bookman Old Style" w:hAnsi="Bookman Old Style" w:cs="Arial"/>
-          <w:bCs/>
-          <w:color w:val="000000"/>
-          <w:sz w:val="20"/>
-          <w:szCs w:val="20"/>
-          <w:bdr w:val="none" w:sz="0" w:space="0" w:color="auto" w:frame="1"/>
-          <w:shd w:val="clear" w:color="auto" w:fill="FFFFFF"/>
-        </w:rPr>
-        <w:t xml:space="preserve"> spoken English and Spanish and basic Italian.</w:t>
+          <w:sz w:val="18"/>
+          <w:szCs w:val="18"/>
+        </w:rPr>
+        <w:t>Strong interpersonal skills, high learning agility, leadership skills, good analytical and decision making</w:t>
+      </w:r>
+      <w:r>
+        <w:rPr>
+          <w:rFonts w:ascii="Bookman Old Style" w:hAnsi="Bookman Old Style"/>
+          <w:bCs/>
+          <w:iCs/>
+          <w:sz w:val="18"/>
+          <w:szCs w:val="18"/>
+        </w:rPr>
+        <w:t xml:space="preserve">, effective communication and teamwork skills. </w:t>
       </w:r>
     </w:p>
     <w:p>
@@ -2624,8 +2700,8 @@
           <w:rFonts w:ascii="Bookman Old Style" w:hAnsi="Bookman Old Style"/>
           <w:b/>
           <w:iCs/>
-          <w:sz w:val="20"/>
-          <w:szCs w:val="20"/>
+          <w:sz w:val="18"/>
+          <w:szCs w:val="18"/>
         </w:rPr>
       </w:pPr>
       <w:r>
@@ -2633,20 +2709,56 @@
           <w:rFonts w:ascii="Bookman Old Style" w:hAnsi="Bookman Old Style"/>
           <w:b/>
           <w:iCs/>
-          <w:sz w:val="20"/>
-          <w:szCs w:val="20"/>
-        </w:rPr>
-        <w:t>Software skills:</w:t>
+          <w:sz w:val="18"/>
+          <w:szCs w:val="18"/>
+        </w:rPr>
+        <w:t>Native Language:</w:t>
       </w:r>
       <w:r>
         <w:rPr>
           <w:rFonts w:ascii="Bookman Old Style" w:hAnsi="Bookman Old Style"/>
           <w:bCs/>
           <w:iCs/>
-          <w:sz w:val="20"/>
-          <w:szCs w:val="20"/>
-        </w:rPr>
-        <w:t xml:space="preserve"> Microsoft Office and SolidWorks. </w:t>
+          <w:sz w:val="18"/>
+          <w:szCs w:val="18"/>
+        </w:rPr>
+        <w:t xml:space="preserve"> </w:t>
+      </w:r>
+      <w:r>
+        <w:rPr>
+          <w:rFonts w:ascii="Bookman Old Style" w:hAnsi="Bookman Old Style" w:cs="Arial"/>
+          <w:bCs/>
+          <w:color w:val="000000"/>
+          <w:sz w:val="18"/>
+          <w:szCs w:val="18"/>
+          <w:bdr w:val="none" w:sz="0" w:space="0" w:color="auto" w:frame="1"/>
+          <w:shd w:val="clear" w:color="auto" w:fill="FFFFFF"/>
+        </w:rPr>
+        <w:t>Bilingual in both written</w:t>
+      </w:r>
+      <w:r>
+        <w:rPr>
+          <w:rFonts w:ascii="Bookman Old Style" w:hAnsi="Bookman Old Style" w:cs="Arial"/>
+          <w:bCs/>
+          <w:color w:val="000000"/>
+          <w:sz w:val="18"/>
+          <w:szCs w:val="18"/>
+          <w:bdr w:val="none" w:sz="0" w:space="0" w:color="auto" w:frame="1"/>
+          <w:shd w:val="clear" w:color="auto" w:fill="FFFFFF"/>
+        </w:rPr>
+        <w:t>,</w:t>
+      </w:r>
+      <w:r>
+        <w:rPr>
+          <w:rFonts w:ascii="Bookman Old Style" w:hAnsi="Bookman Old Style" w:cs="Arial"/>
+          <w:bCs/>
+          <w:color w:val="000000"/>
+          <w:sz w:val="18"/>
+          <w:szCs w:val="18"/>
+          <w:bdr w:val="none" w:sz="0" w:space="0" w:color="auto" w:frame="1"/>
+          <w:shd w:val="clear" w:color="auto" w:fill="FFFFFF"/>
+        </w:rPr>
+        <w:t xml:space="preserve"> spoken English and Spanish and basic Italian.</w:t>
       </w:r>
     </w:p>
     <w:p>
@@ -2659,75 +2771,31 @@
         <w:spacing w:after="0" w:line="240" w:lineRule="auto"/>
         <w:rPr>
           <w:rFonts w:ascii="Bookman Old Style" w:hAnsi="Bookman Old Style"/>
-          <w:sz w:val="20"/>
-          <w:szCs w:val="20"/>
-        </w:rPr>
-      </w:pPr>
-      <w:r>
-        <w:rPr>
-          <w:rFonts w:ascii="Bookman Old Style" w:hAnsi="Bookman Old Style"/>
           <w:b/>
-          <w:bCs/>
-          <w:sz w:val="20"/>
-          <w:szCs w:val="20"/>
-        </w:rPr>
-        <w:t>Relevant coursework:</w:t>
-      </w:r>
-      <w:r>
-        <w:rPr>
-          <w:rFonts w:ascii="Bookman Old Style" w:hAnsi="Bookman Old Style"/>
-          <w:sz w:val="20"/>
-          <w:szCs w:val="20"/>
-        </w:rPr>
-        <w:t xml:space="preserve"> </w:t>
-      </w:r>
-      <w:r>
-        <w:rPr>
-          <w:rFonts w:ascii="Bookman Old Style" w:hAnsi="Bookman Old Style"/>
-          <w:sz w:val="20"/>
-          <w:szCs w:val="20"/>
-        </w:rPr>
-        <w:t>Heat Transfer</w:t>
-      </w:r>
-      <w:r>
-        <w:rPr>
-          <w:rFonts w:ascii="Bookman Old Style" w:hAnsi="Bookman Old Style"/>
-          <w:sz w:val="20"/>
-          <w:szCs w:val="20"/>
-        </w:rPr>
-        <w:t xml:space="preserve">, </w:t>
-      </w:r>
-      <w:r>
-        <w:rPr>
-          <w:rFonts w:ascii="Bookman Old Style" w:hAnsi="Bookman Old Style"/>
-          <w:sz w:val="20"/>
-          <w:szCs w:val="20"/>
-        </w:rPr>
-        <w:t>Machines 1 and 2</w:t>
-      </w:r>
-      <w:r>
-        <w:rPr>
-          <w:rFonts w:ascii="Bookman Old Style" w:hAnsi="Bookman Old Style"/>
-          <w:sz w:val="20"/>
-          <w:szCs w:val="20"/>
-        </w:rPr>
-        <w:t xml:space="preserve">, </w:t>
-      </w:r>
-      <w:r>
-        <w:rPr>
-          <w:rFonts w:ascii="Bookman Old Style" w:hAnsi="Bookman Old Style"/>
-          <w:sz w:val="20"/>
-          <w:szCs w:val="20"/>
-        </w:rPr>
-        <w:t xml:space="preserve">and </w:t>
-      </w:r>
-      <w:r>
-        <w:rPr>
-          <w:rFonts w:ascii="Bookman Old Style" w:hAnsi="Bookman Old Style"/>
-          <w:sz w:val="20"/>
-          <w:szCs w:val="20"/>
-        </w:rPr>
-        <w:t xml:space="preserve">Materials of mechanics      </w:t>
+          <w:iCs/>
+          <w:sz w:val="18"/>
+          <w:szCs w:val="18"/>
+        </w:rPr>
+      </w:pPr>
+      <w:r>
+        <w:rPr>
+          <w:rFonts w:ascii="Bookman Old Style" w:hAnsi="Bookman Old Style"/>
+          <w:b/>
+          <w:iCs/>
+          <w:sz w:val="18"/>
+          <w:szCs w:val="18"/>
+        </w:rPr>
+        <w:t>Software skills:</w:t>
+      </w:r>
+      <w:r>
+        <w:rPr>
+          <w:rFonts w:ascii="Bookman Old Style" w:hAnsi="Bookman Old Style"/>
+          <w:bCs/>
+          <w:iCs/>
+          <w:sz w:val="18"/>
+          <w:szCs w:val="18"/>
+        </w:rPr>
+        <w:t xml:space="preserve"> Microsoft Office and SolidWorks. </w:t>
       </w:r>
     </w:p>
     <w:p>
@@ -2740,10 +2808,91 @@
         <w:spacing w:after="0" w:line="240" w:lineRule="auto"/>
         <w:rPr>
           <w:rFonts w:ascii="Bookman Old Style" w:hAnsi="Bookman Old Style"/>
+          <w:sz w:val="18"/>
+          <w:szCs w:val="18"/>
+        </w:rPr>
+      </w:pPr>
+      <w:r>
+        <w:rPr>
+          <w:rFonts w:ascii="Bookman Old Style" w:hAnsi="Bookman Old Style"/>
+          <w:b/>
+          <w:bCs/>
+          <w:sz w:val="18"/>
+          <w:szCs w:val="18"/>
+        </w:rPr>
+        <w:t>Relevant coursework:</w:t>
+      </w:r>
+      <w:r>
+        <w:rPr>
+          <w:rFonts w:ascii="Bookman Old Style" w:hAnsi="Bookman Old Style"/>
+          <w:sz w:val="18"/>
+          <w:szCs w:val="18"/>
+        </w:rPr>
+        <w:t xml:space="preserve"> </w:t>
+      </w:r>
+      <w:r>
+        <w:rPr>
+          <w:rFonts w:ascii="Bookman Old Style" w:hAnsi="Bookman Old Style"/>
+          <w:sz w:val="18"/>
+          <w:szCs w:val="18"/>
+        </w:rPr>
+        <w:t>Heat Transfer</w:t>
+      </w:r>
+      <w:r>
+        <w:rPr>
+          <w:rFonts w:ascii="Bookman Old Style" w:hAnsi="Bookman Old Style"/>
+          <w:sz w:val="18"/>
+          <w:szCs w:val="18"/>
+        </w:rPr>
+        <w:t xml:space="preserve">, </w:t>
+      </w:r>
+      <w:r>
+        <w:rPr>
+          <w:rFonts w:ascii="Bookman Old Style" w:hAnsi="Bookman Old Style"/>
+          <w:sz w:val="18"/>
+          <w:szCs w:val="18"/>
+        </w:rPr>
+        <w:t>Machines 1 and 2</w:t>
+      </w:r>
+      <w:r>
+        <w:rPr>
+          <w:rFonts w:ascii="Bookman Old Style" w:hAnsi="Bookman Old Style"/>
+          <w:sz w:val="18"/>
+          <w:szCs w:val="18"/>
+        </w:rPr>
+        <w:t xml:space="preserve">, </w:t>
+      </w:r>
+      <w:r>
+        <w:rPr>
+          <w:rFonts w:ascii="Bookman Old Style" w:hAnsi="Bookman Old Style"/>
+          <w:sz w:val="18"/>
+          <w:szCs w:val="18"/>
+        </w:rPr>
+        <w:t xml:space="preserve">and </w:t>
+      </w:r>
+      <w:r>
+        <w:rPr>
+          <w:rFonts w:ascii="Bookman Old Style" w:hAnsi="Bookman Old Style"/>
+          <w:sz w:val="18"/>
+          <w:szCs w:val="18"/>
+        </w:rPr>
+        <w:t xml:space="preserve">Materials of mechanics      </w:t>
+      </w:r>
+    </w:p>
+    <w:p>
+      <w:pPr>
+        <w:pStyle w:val="ListParagraph"/>
+        <w:numPr>
+          <w:ilvl w:val="0"/>
+          <w:numId w:val="1"/>
+        </w:numPr>
+        <w:spacing w:after="0" w:line="240" w:lineRule="auto"/>
+        <w:rPr>
+          <w:rFonts w:ascii="Bookman Old Style" w:hAnsi="Bookman Old Style"/>
           <w:b/>
           <w:iCs/>
-          <w:sz w:val="20"/>
-          <w:szCs w:val="20"/>
+          <w:sz w:val="18"/>
+          <w:szCs w:val="18"/>
         </w:rPr>
       </w:pPr>
       <w:r>
@@ -2751,8 +2900,8 @@
           <w:rFonts w:ascii="Bookman Old Style" w:hAnsi="Bookman Old Style"/>
           <w:b/>
           <w:iCs/>
-          <w:sz w:val="20"/>
-          <w:szCs w:val="20"/>
+          <w:sz w:val="18"/>
+          <w:szCs w:val="18"/>
         </w:rPr>
         <w:t>Personal Interests:</w:t>
       </w:r>
@@ -2761,8 +2910,8 @@
           <w:rFonts w:ascii="Bookman Old Style" w:hAnsi="Bookman Old Style"/>
           <w:bCs/>
           <w:iCs/>
-          <w:sz w:val="20"/>
-          <w:szCs w:val="20"/>
+          <w:sz w:val="18"/>
+          <w:szCs w:val="18"/>
         </w:rPr>
         <w:t xml:space="preserve"> Playing the guitar</w:t>
       </w:r>
@@ -2771,8 +2920,8 @@
           <w:rFonts w:ascii="Bookman Old Style" w:hAnsi="Bookman Old Style"/>
           <w:bCs/>
           <w:iCs/>
-          <w:sz w:val="20"/>
-          <w:szCs w:val="20"/>
+          <w:sz w:val="18"/>
+          <w:szCs w:val="18"/>
         </w:rPr>
         <w:t xml:space="preserve">, gaming </w:t>
       </w:r>
@@ -2782,8 +2931,8 @@
           <w:rFonts w:ascii="Bookman Old Style" w:hAnsi="Bookman Old Style"/>
           <w:bCs/>
           <w:iCs/>
-          <w:sz w:val="20"/>
-          <w:szCs w:val="20"/>
+          <w:sz w:val="18"/>
+          <w:szCs w:val="18"/>
         </w:rPr>
         <w:t>and running.</w:t>
       </w:r>
@@ -3005,10 +3154,7 @@
       <w:t>Website</w:t>
     </w:r>
     <w:r>
-      <w:t>:</w:t>
-    </w:r>
-    <w:r>
-      <w:t xml:space="preserve"> </w:t>
+      <w:t xml:space="preserve">: </w:t>
     </w:r>
     <w:hyperlink r:id="rId1" w:history="1">
       <w:r>
@@ -3038,7 +3184,6 @@
     </w:r>
     <w:r>
       <w:rPr>
-        <w:rStyle w:val="Title"/>
         <w:rFonts w:ascii="Segoe UI" w:hAnsi="Segoe UI" w:cs="Segoe UI"/>
         <w:bdr w:val="none" w:sz="0" w:space="0" w:color="auto" w:frame="1"/>
         <w:shd w:val="clear" w:color="auto" w:fill="FFFFFF"/>
@@ -3858,6 +4003,7 @@
   <w:style w:type="character" w:default="1" w:styleId="DefaultParagraphFont">
     <w:name w:val="Default Paragraph Font"/>
     <w:uiPriority w:val="1"/>
+    <w:semiHidden/>
     <w:unhideWhenUsed/>
   </w:style>
   <w:style w:type="table" w:default="1" w:styleId="TableNormal">
